--- a/docs/ISR4-XGen-Report.docx
+++ b/docs/ISR4-XGen-Report.docx
@@ -1,71 +1,30 @@
 
 <file path=word/document.xml><?xml version="1.0" encoding="utf-8"?>
-<w:document xmlns:wpc="http://schemas.microsoft.com/office/word/2010/wordprocessingCanvas" xmlns:mc="http://schemas.openxmlformats.org/markup-compatibility/2006" xmlns:o="urn:schemas-microsoft-com:office:office" xmlns:r="http://schemas.openxmlformats.org/officeDocument/2006/relationships" xmlns:m="http://schemas.openxmlformats.org/officeDocument/2006/math" xmlns:v="urn:schemas-microsoft-com:vml" xmlns:wp14="http://schemas.microsoft.com/office/word/2010/wordprocessingDrawing" xmlns:wp="http://schemas.openxmlformats.org/drawingml/2006/wordprocessingDrawing" xmlns:w10="urn:schemas-microsoft-com:office:word" xmlns:w="http://schemas.openxmlformats.org/wordprocessingml/2006/main" xmlns:w14="http://schemas.microsoft.com/office/word/2010/wordml" xmlns:wpg="http://schemas.microsoft.com/office/word/2010/wordprocessingGroup" xmlns:wpi="http://schemas.microsoft.com/office/word/2010/wordprocessingInk" xmlns:wne="http://schemas.microsoft.com/office/word/2006/wordml" xmlns:wps="http://schemas.microsoft.com/office/word/2010/wordprocessingShape" mc:Ignorable="w14 wp14">
+<w:document xmlns:wpc="http://schemas.microsoft.com/office/word/2010/wordprocessingCanvas" xmlns:cx="http://schemas.microsoft.com/office/drawing/2014/chartex" xmlns:cx1="http://schemas.microsoft.com/office/drawing/2015/9/8/chartex" xmlns:cx2="http://schemas.microsoft.com/office/drawing/2015/10/21/chartex" xmlns:cx3="http://schemas.microsoft.com/office/drawing/2016/5/9/chartex" xmlns:cx4="http://schemas.microsoft.com/office/drawing/2016/5/10/chartex" xmlns:cx5="http://schemas.microsoft.com/office/drawing/2016/5/11/chartex" xmlns:cx6="http://schemas.microsoft.com/office/drawing/2016/5/12/chartex" xmlns:cx7="http://schemas.microsoft.com/office/drawing/2016/5/13/chartex" xmlns:cx8="http://schemas.microsoft.com/office/drawing/2016/5/14/chartex" xmlns:mc="http://schemas.openxmlformats.org/markup-compatibility/2006" xmlns:aink="http://schemas.microsoft.com/office/drawing/2016/ink" xmlns:am3d="http://schemas.microsoft.com/office/drawing/2017/model3d" xmlns:o="urn:schemas-microsoft-com:office:office" xmlns:r="http://schemas.openxmlformats.org/officeDocument/2006/relationships" xmlns:m="http://schemas.openxmlformats.org/officeDocument/2006/math" xmlns:v="urn:schemas-microsoft-com:vml" xmlns:wp14="http://schemas.microsoft.com/office/word/2010/wordprocessingDrawing" xmlns:wp="http://schemas.openxmlformats.org/drawingml/2006/wordprocessingDrawing" xmlns:w10="urn:schemas-microsoft-com:office:word" xmlns:w="http://schemas.openxmlformats.org/wordprocessingml/2006/main" xmlns:w14="http://schemas.microsoft.com/office/word/2010/wordml" xmlns:w15="http://schemas.microsoft.com/office/word/2012/wordml" xmlns:w16cid="http://schemas.microsoft.com/office/word/2016/wordml/cid" xmlns:w16se="http://schemas.microsoft.com/office/word/2015/wordml/symex" xmlns:wpg="http://schemas.microsoft.com/office/word/2010/wordprocessingGroup" xmlns:wpi="http://schemas.microsoft.com/office/word/2010/wordprocessingInk" xmlns:wne="http://schemas.microsoft.com/office/word/2006/wordml" xmlns:wps="http://schemas.microsoft.com/office/word/2010/wordprocessingShape" mc:Ignorable="w14 w15 w16se w16cid wp14">
   <w:body>
     <w:p>
       <w:pPr>
-        <w:rPr>
-          <w:rFonts w:ascii="Times New Roman" w:hAnsi="Times New Roman" w:cs="Times New Roman"/>
-          <w:b/>
-          <w:bCs/>
-          <w:sz w:val="28"/>
-          <w:szCs w:val="28"/>
-        </w:rPr>
-      </w:pPr>
-      <w:r>
-        <w:rPr>
-          <w:rFonts w:ascii="Times New Roman" w:hAnsi="Times New Roman" w:cs="Times New Roman"/>
-          <w:b/>
-          <w:bCs/>
-          <w:sz w:val="28"/>
-          <w:szCs w:val="28"/>
-        </w:rPr>
-        <w:t xml:space="preserve">Project Title: </w:t>
-      </w:r>
-      <w:r>
-        <w:rPr>
-          <w:rFonts w:ascii="Times New Roman" w:hAnsi="Times New Roman" w:cs="Times New Roman"/>
-          <w:b/>
-          <w:bCs/>
-          <w:sz w:val="28"/>
-          <w:szCs w:val="28"/>
-        </w:rPr>
-        <w:t>C</w:t>
-      </w:r>
-      <w:bookmarkStart w:id="0" w:name="_GoBack"/>
-      <w:bookmarkEnd w:id="0"/>
-      <w:r>
-        <w:rPr>
-          <w:rFonts w:ascii="Times New Roman" w:hAnsi="Times New Roman" w:cs="Times New Roman"/>
-          <w:b/>
-          <w:bCs/>
-          <w:sz w:val="28"/>
-          <w:szCs w:val="28"/>
-        </w:rPr>
-        <w:t>ustomized animation of satellite images over the internet</w:t>
-      </w:r>
-    </w:p>
-    <w:p>
-      <w:pPr>
-        <w:rPr>
-          <w:rFonts w:ascii="Times New Roman" w:hAnsi="Times New Roman" w:cs="Times New Roman"/>
-          <w:b/>
-          <w:bCs/>
-          <w:sz w:val="28"/>
-          <w:szCs w:val="28"/>
-        </w:rPr>
-      </w:pPr>
-      <w:r>
-        <w:rPr>
-          <w:rFonts w:ascii="Times New Roman" w:hAnsi="Times New Roman" w:cs="Times New Roman"/>
-          <w:b/>
-          <w:bCs/>
-          <w:sz w:val="28"/>
-          <w:szCs w:val="28"/>
-        </w:rPr>
+        <w:pStyle w:val="Title"/>
+      </w:pPr>
+      <w:r>
+        <w:t xml:space="preserve">Project </w:t>
+      </w:r>
+      <w:r>
+        <w:t>Customized animation of satellite images over the internet</w:t>
+      </w:r>
+      <w:r>
+        <w:t xml:space="preserve"> (ISR4)</w:t>
+      </w:r>
+    </w:p>
+    <w:p>
+      <w:pPr>
+        <w:pStyle w:val="Heading1"/>
+      </w:pPr>
+      <w:r>
         <w:t>Team: X-GEN</w:t>
       </w:r>
     </w:p>
+    <w:p/>
     <w:p>
       <w:pPr>
         <w:ind w:left="720" w:hanging="720"/>
@@ -81,15 +40,7 @@
           <w:sz w:val="26"/>
           <w:szCs w:val="26"/>
         </w:rPr>
-        <w:t>The source code is available in a publ</w:t>
-      </w:r>
-      <w:r>
-        <w:rPr>
-          <w:rFonts w:ascii="Times New Roman" w:hAnsi="Times New Roman" w:cs="Times New Roman"/>
-          <w:sz w:val="26"/>
-          <w:szCs w:val="26"/>
-        </w:rPr>
-        <w:t xml:space="preserve">ic repository link: </w:t>
+        <w:t xml:space="preserve">The source code is available in a public repository link: </w:t>
       </w:r>
       <w:hyperlink r:id="rId5" w:history="1">
         <w:r>
@@ -99,79 +50,100 @@
             <w:sz w:val="26"/>
             <w:szCs w:val="26"/>
           </w:rPr>
-          <w:t>https://bitbucket.org/Shreed</w:t>
-        </w:r>
-        <w:r>
-          <w:rPr>
-            <w:rStyle w:val="Hyperlink"/>
-            <w:rFonts w:ascii="Times New Roman" w:hAnsi="Times New Roman" w:cs="Times New Roman"/>
-            <w:sz w:val="26"/>
-            <w:szCs w:val="26"/>
-          </w:rPr>
-          <w:t>a</w:t>
-        </w:r>
-        <w:r>
-          <w:rPr>
-            <w:rStyle w:val="Hyperlink"/>
-            <w:rFonts w:ascii="Times New Roman" w:hAnsi="Times New Roman" w:cs="Times New Roman"/>
-            <w:sz w:val="26"/>
-            <w:szCs w:val="26"/>
-          </w:rPr>
-          <w:t>S/si</w:t>
-        </w:r>
-        <w:r>
-          <w:rPr>
-            <w:rStyle w:val="Hyperlink"/>
-            <w:rFonts w:ascii="Times New Roman" w:hAnsi="Times New Roman" w:cs="Times New Roman"/>
-            <w:sz w:val="26"/>
-            <w:szCs w:val="26"/>
-          </w:rPr>
-          <w:t>h</w:t>
-        </w:r>
-        <w:r>
-          <w:rPr>
-            <w:rStyle w:val="Hyperlink"/>
-            <w:rFonts w:ascii="Times New Roman" w:hAnsi="Times New Roman" w:cs="Times New Roman"/>
-            <w:sz w:val="26"/>
-            <w:szCs w:val="26"/>
-          </w:rPr>
-          <w:t>2018</w:t>
+          <w:t>https://bitbucket.org/ShreedaS/sih2018</w:t>
         </w:r>
       </w:hyperlink>
     </w:p>
     <w:p>
       <w:pPr>
-        <w:rPr>
-          <w:rFonts w:ascii="Times New Roman" w:hAnsi="Times New Roman" w:cs="Times New Roman"/>
-          <w:sz w:val="26"/>
-          <w:szCs w:val="26"/>
-        </w:rPr>
-      </w:pPr>
-      <w:r>
-        <w:rPr>
-          <w:rFonts w:ascii="Times New Roman" w:hAnsi="Times New Roman" w:cs="Times New Roman"/>
-          <w:sz w:val="26"/>
-          <w:szCs w:val="26"/>
-        </w:rPr>
-        <w:t xml:space="preserve">This project aims to develop an efficient mechanism to view an animation of time series of satellite photos as per user's requirement. User can choose the start and end time / date and the required interval and is able to visualize its animation over the internet with different speeds. The project is </w:t>
-      </w:r>
-      <w:proofErr w:type="gramStart"/>
-      <w:r>
-        <w:rPr>
-          <w:rFonts w:ascii="Times New Roman" w:hAnsi="Times New Roman" w:cs="Times New Roman"/>
-          <w:sz w:val="26"/>
-          <w:szCs w:val="26"/>
-        </w:rPr>
-        <w:t>an</w:t>
-      </w:r>
-      <w:proofErr w:type="gramEnd"/>
-      <w:r>
-        <w:rPr>
-          <w:rFonts w:ascii="Times New Roman" w:hAnsi="Times New Roman" w:cs="Times New Roman"/>
-          <w:sz w:val="26"/>
-          <w:szCs w:val="26"/>
-        </w:rPr>
-        <w:t xml:space="preserve"> user-end application of the gathered images from a satellite in a user friendly way for further analysis.</w:t>
+        <w:pStyle w:val="Heading1"/>
+      </w:pPr>
+      <w:r>
+        <w:t>Introduction</w:t>
+      </w:r>
+    </w:p>
+    <w:p>
+      <w:pPr>
+        <w:jc w:val="both"/>
+        <w:rPr>
+          <w:rFonts w:ascii="Times New Roman" w:hAnsi="Times New Roman" w:cs="Times New Roman"/>
+          <w:sz w:val="26"/>
+          <w:szCs w:val="26"/>
+        </w:rPr>
+      </w:pPr>
+      <w:r>
+        <w:rPr>
+          <w:rFonts w:ascii="Times New Roman" w:hAnsi="Times New Roman" w:cs="Times New Roman"/>
+          <w:sz w:val="26"/>
+          <w:szCs w:val="26"/>
+        </w:rPr>
+        <w:t xml:space="preserve">Objective is to create animated ‘movie’ of satellite images of same area taken over many dates. These movies will help identify </w:t>
+      </w:r>
+      <w:r>
+        <w:rPr>
+          <w:rFonts w:ascii="Times New Roman" w:hAnsi="Times New Roman" w:cs="Times New Roman"/>
+          <w:sz w:val="26"/>
+          <w:szCs w:val="26"/>
+        </w:rPr>
+        <w:t>anomalies as well visually identify movements like how quickly clouds are moving for monsoon.</w:t>
+      </w:r>
+    </w:p>
+    <w:p>
+      <w:pPr>
+        <w:jc w:val="both"/>
+        <w:rPr>
+          <w:rFonts w:ascii="Times New Roman" w:hAnsi="Times New Roman" w:cs="Times New Roman"/>
+          <w:sz w:val="26"/>
+          <w:szCs w:val="26"/>
+        </w:rPr>
+      </w:pPr>
+      <w:r>
+        <w:rPr>
+          <w:rFonts w:ascii="Times New Roman" w:hAnsi="Times New Roman" w:cs="Times New Roman"/>
+          <w:sz w:val="26"/>
+          <w:szCs w:val="26"/>
+        </w:rPr>
+        <w:t xml:space="preserve">This project aims to develop an efficient mechanism to view an animation of time series of satellite photos as per user's requirement. User can choose the start and end time / date and the required interval and is able to visualize its animation over the internet with different speeds. The project is an application </w:t>
+      </w:r>
+      <w:r>
+        <w:rPr>
+          <w:rFonts w:ascii="Times New Roman" w:hAnsi="Times New Roman" w:cs="Times New Roman"/>
+          <w:sz w:val="26"/>
+          <w:szCs w:val="26"/>
+        </w:rPr>
+        <w:t xml:space="preserve">to view </w:t>
+      </w:r>
+      <w:r>
+        <w:rPr>
+          <w:rFonts w:ascii="Times New Roman" w:hAnsi="Times New Roman" w:cs="Times New Roman"/>
+          <w:sz w:val="26"/>
+          <w:szCs w:val="26"/>
+        </w:rPr>
+        <w:t>gathered images from a satellite in a user friendly way for further analysis.</w:t>
+      </w:r>
+      <w:r>
+        <w:rPr>
+          <w:rFonts w:ascii="Times New Roman" w:hAnsi="Times New Roman" w:cs="Times New Roman"/>
+          <w:sz w:val="26"/>
+          <w:szCs w:val="26"/>
+        </w:rPr>
+        <w:t xml:space="preserve"> We have named our application ‘Graze</w:t>
+      </w:r>
+      <w:r>
+        <w:rPr>
+          <w:rFonts w:ascii="Times New Roman" w:hAnsi="Times New Roman" w:cs="Times New Roman"/>
+          <w:sz w:val="26"/>
+          <w:szCs w:val="26"/>
+        </w:rPr>
+        <w:t>r</w:t>
+      </w:r>
+      <w:r>
+        <w:rPr>
+          <w:rFonts w:ascii="Times New Roman" w:hAnsi="Times New Roman" w:cs="Times New Roman"/>
+          <w:sz w:val="26"/>
+          <w:szCs w:val="26"/>
+        </w:rPr>
+        <w:t>’</w:t>
       </w:r>
     </w:p>
     <w:p>
@@ -209,6 +181,7 @@
     </w:p>
     <w:p>
       <w:pPr>
+        <w:jc w:val="both"/>
         <w:rPr>
           <w:rFonts w:ascii="Times New Roman" w:hAnsi="Times New Roman" w:cs="Times New Roman"/>
           <w:sz w:val="26"/>
@@ -223,7 +196,7 @@
           <w:sz w:val="26"/>
           <w:szCs w:val="26"/>
         </w:rPr>
-        <w:t>a) Speed of animation</w:t>
+        <w:t xml:space="preserve">a) </w:t>
       </w:r>
       <w:r>
         <w:rPr>
@@ -233,7 +206,7 @@
           <w:sz w:val="26"/>
           <w:szCs w:val="26"/>
         </w:rPr>
-        <w:t xml:space="preserve">: </w:t>
+        <w:t xml:space="preserve">Define </w:t>
       </w:r>
       <w:r>
         <w:rPr>
@@ -243,91 +216,9 @@
           <w:sz w:val="26"/>
           <w:szCs w:val="26"/>
         </w:rPr>
-        <w:t xml:space="preserve">As per user’s requirements, </w:t>
-      </w:r>
-      <w:r>
-        <w:rPr>
-          <w:rFonts w:ascii="Times New Roman" w:hAnsi="Times New Roman" w:cs="Times New Roman"/>
-          <w:sz w:val="26"/>
-          <w:szCs w:val="26"/>
-        </w:rPr>
-        <w:t>we provid</w:t>
-      </w:r>
-      <w:r>
-        <w:rPr>
-          <w:rFonts w:ascii="Times New Roman" w:hAnsi="Times New Roman" w:cs="Times New Roman"/>
-          <w:sz w:val="26"/>
-          <w:szCs w:val="26"/>
-        </w:rPr>
-        <w:t xml:space="preserve">e 4 speeds of animation of 1 fps, 2 </w:t>
-      </w:r>
-      <w:r>
-        <w:rPr>
-          <w:rFonts w:ascii="Times New Roman" w:hAnsi="Times New Roman" w:cs="Times New Roman"/>
-          <w:sz w:val="26"/>
-          <w:szCs w:val="26"/>
-        </w:rPr>
-        <w:t>fps</w:t>
-      </w:r>
-      <w:r>
-        <w:rPr>
-          <w:rFonts w:ascii="Times New Roman" w:hAnsi="Times New Roman" w:cs="Times New Roman"/>
-          <w:sz w:val="26"/>
-          <w:szCs w:val="26"/>
-        </w:rPr>
-        <w:t xml:space="preserve">, 4 </w:t>
-      </w:r>
-      <w:r>
-        <w:rPr>
-          <w:rFonts w:ascii="Times New Roman" w:hAnsi="Times New Roman" w:cs="Times New Roman"/>
-          <w:sz w:val="26"/>
-          <w:szCs w:val="26"/>
-        </w:rPr>
-        <w:t>fps</w:t>
-      </w:r>
-      <w:r>
-        <w:rPr>
-          <w:rFonts w:ascii="Times New Roman" w:hAnsi="Times New Roman" w:cs="Times New Roman"/>
-          <w:sz w:val="26"/>
-          <w:szCs w:val="26"/>
-        </w:rPr>
-        <w:t xml:space="preserve">, </w:t>
-      </w:r>
-      <w:proofErr w:type="gramStart"/>
-      <w:r>
-        <w:rPr>
-          <w:rFonts w:ascii="Times New Roman" w:hAnsi="Times New Roman" w:cs="Times New Roman"/>
-          <w:sz w:val="26"/>
-          <w:szCs w:val="26"/>
-        </w:rPr>
-        <w:t>8</w:t>
-      </w:r>
-      <w:proofErr w:type="gramEnd"/>
-      <w:r>
-        <w:rPr>
-          <w:rFonts w:ascii="Times New Roman" w:hAnsi="Times New Roman" w:cs="Times New Roman"/>
-          <w:sz w:val="26"/>
-          <w:szCs w:val="26"/>
-        </w:rPr>
-        <w:t xml:space="preserve"> </w:t>
-      </w:r>
-      <w:r>
-        <w:rPr>
-          <w:rFonts w:ascii="Times New Roman" w:hAnsi="Times New Roman" w:cs="Times New Roman"/>
-          <w:sz w:val="26"/>
-          <w:szCs w:val="26"/>
-        </w:rPr>
-        <w:t>fps. This option has to be provided by the user before viewing the animation.</w:t>
-      </w:r>
-    </w:p>
-    <w:p>
-      <w:pPr>
-        <w:rPr>
-          <w:rFonts w:ascii="Times New Roman" w:hAnsi="Times New Roman" w:cs="Times New Roman"/>
-          <w:sz w:val="26"/>
-          <w:szCs w:val="26"/>
-        </w:rPr>
-      </w:pPr>
+        <w:t xml:space="preserve">Speed of </w:t>
+      </w:r>
+      <w:proofErr w:type="spellStart"/>
       <w:r>
         <w:rPr>
           <w:rFonts w:ascii="Times New Roman" w:hAnsi="Times New Roman" w:cs="Times New Roman"/>
@@ -336,7 +227,7 @@
           <w:sz w:val="26"/>
           <w:szCs w:val="26"/>
         </w:rPr>
-        <w:t>b) Video quality</w:t>
+        <w:t>animation</w:t>
       </w:r>
       <w:r>
         <w:rPr>
@@ -346,25 +237,9 @@
           <w:sz w:val="26"/>
           <w:szCs w:val="26"/>
         </w:rPr>
-        <w:t xml:space="preserve">: </w:t>
-      </w:r>
-      <w:r>
-        <w:rPr>
-          <w:rFonts w:ascii="Times New Roman" w:hAnsi="Times New Roman" w:cs="Times New Roman"/>
-          <w:sz w:val="26"/>
-          <w:szCs w:val="26"/>
-        </w:rPr>
-        <w:t>As per internet speed availability, we provide 4 video resolutions of 360p, 720p, 1080p, 1440p. This option has to be provided by the user before viewing the animation.</w:t>
-      </w:r>
-    </w:p>
-    <w:p>
-      <w:pPr>
-        <w:rPr>
-          <w:rFonts w:ascii="Times New Roman" w:hAnsi="Times New Roman" w:cs="Times New Roman"/>
-          <w:sz w:val="26"/>
-          <w:szCs w:val="26"/>
-        </w:rPr>
-      </w:pPr>
+        <w:t>As</w:t>
+      </w:r>
+      <w:proofErr w:type="spellEnd"/>
       <w:r>
         <w:rPr>
           <w:rFonts w:ascii="Times New Roman" w:hAnsi="Times New Roman" w:cs="Times New Roman"/>
@@ -373,8 +248,26 @@
           <w:sz w:val="26"/>
           <w:szCs w:val="26"/>
         </w:rPr>
-        <w:t>c) Seamless transition betwee</w:t>
-      </w:r>
+        <w:t xml:space="preserve"> per user’s requirements, </w:t>
+      </w:r>
+      <w:r>
+        <w:rPr>
+          <w:rFonts w:ascii="Times New Roman" w:hAnsi="Times New Roman" w:cs="Times New Roman"/>
+          <w:sz w:val="26"/>
+          <w:szCs w:val="26"/>
+        </w:rPr>
+        <w:t>we provide 4 speeds of animation of 1 fps, 2 fps, 4 fps, 8 fps. This option has to be provided by the user before viewing the animation.</w:t>
+      </w:r>
+    </w:p>
+    <w:p>
+      <w:pPr>
+        <w:jc w:val="both"/>
+        <w:rPr>
+          <w:rFonts w:ascii="Times New Roman" w:hAnsi="Times New Roman" w:cs="Times New Roman"/>
+          <w:sz w:val="26"/>
+          <w:szCs w:val="26"/>
+        </w:rPr>
+      </w:pPr>
       <w:r>
         <w:rPr>
           <w:rFonts w:ascii="Times New Roman" w:hAnsi="Times New Roman" w:cs="Times New Roman"/>
@@ -383,138 +276,8 @@
           <w:sz w:val="26"/>
           <w:szCs w:val="26"/>
         </w:rPr>
-        <w:t xml:space="preserve">n two images: </w:t>
-      </w:r>
-      <w:r>
-        <w:rPr>
-          <w:rFonts w:ascii="Times New Roman" w:hAnsi="Times New Roman" w:cs="Times New Roman"/>
-          <w:sz w:val="26"/>
-          <w:szCs w:val="26"/>
-        </w:rPr>
-        <w:t>It</w:t>
-      </w:r>
-      <w:r>
-        <w:rPr>
-          <w:rFonts w:ascii="Times New Roman" w:hAnsi="Times New Roman" w:cs="Times New Roman"/>
-          <w:sz w:val="26"/>
-          <w:szCs w:val="26"/>
-        </w:rPr>
-        <w:t xml:space="preserve"> uses morphing </w:t>
-      </w:r>
-      <w:r>
-        <w:rPr>
-          <w:rFonts w:ascii="Times New Roman" w:hAnsi="Times New Roman" w:cs="Times New Roman"/>
-          <w:sz w:val="26"/>
-          <w:szCs w:val="26"/>
-        </w:rPr>
-        <w:t xml:space="preserve">techniques if the images are more than 30 minutes apart </w:t>
-      </w:r>
-      <w:r>
-        <w:rPr>
-          <w:rFonts w:ascii="Times New Roman" w:hAnsi="Times New Roman" w:cs="Times New Roman"/>
-          <w:sz w:val="26"/>
-          <w:szCs w:val="26"/>
-        </w:rPr>
-        <w:t>resulting in a seamless transition between the images.</w:t>
-      </w:r>
-      <w:r>
-        <w:rPr>
-          <w:rFonts w:ascii="Times New Roman" w:hAnsi="Times New Roman" w:cs="Times New Roman"/>
-          <w:sz w:val="26"/>
-          <w:szCs w:val="26"/>
-        </w:rPr>
-        <w:t xml:space="preserve"> The morphing technique can easily be changed as per the image contents to cater different purposes.</w:t>
-      </w:r>
-    </w:p>
-    <w:p>
-      <w:pPr>
-        <w:rPr>
-          <w:rFonts w:ascii="Times New Roman" w:hAnsi="Times New Roman" w:cs="Times New Roman"/>
-          <w:sz w:val="26"/>
-          <w:szCs w:val="26"/>
-        </w:rPr>
-      </w:pPr>
-      <w:r>
-        <w:rPr>
-          <w:rFonts w:ascii="Times New Roman" w:hAnsi="Times New Roman" w:cs="Times New Roman"/>
-          <w:sz w:val="26"/>
-          <w:szCs w:val="26"/>
-        </w:rPr>
-        <w:t xml:space="preserve">Use-case: </w:t>
-      </w:r>
-      <w:r>
-        <w:rPr>
-          <w:rFonts w:ascii="Times New Roman" w:hAnsi="Times New Roman" w:cs="Times New Roman"/>
-          <w:sz w:val="26"/>
-          <w:szCs w:val="26"/>
-        </w:rPr>
-        <w:t>In case of the unexpected circumstances, it may happen that s</w:t>
-      </w:r>
-      <w:r>
-        <w:rPr>
-          <w:rFonts w:ascii="Times New Roman" w:hAnsi="Times New Roman" w:cs="Times New Roman"/>
-          <w:sz w:val="26"/>
-          <w:szCs w:val="26"/>
-        </w:rPr>
-        <w:t>ome images may not be received at all. In that case,</w:t>
-      </w:r>
-      <w:r>
-        <w:rPr>
-          <w:rFonts w:ascii="Times New Roman" w:hAnsi="Times New Roman" w:cs="Times New Roman"/>
-          <w:sz w:val="26"/>
-          <w:szCs w:val="26"/>
-        </w:rPr>
-        <w:t xml:space="preserve"> the software creates new images using image blending, thus predicting the nature of the missing images and </w:t>
-      </w:r>
-      <w:r>
-        <w:rPr>
-          <w:rFonts w:ascii="Times New Roman" w:hAnsi="Times New Roman" w:cs="Times New Roman"/>
-          <w:sz w:val="26"/>
-          <w:szCs w:val="26"/>
-        </w:rPr>
-        <w:t xml:space="preserve">using them to </w:t>
-      </w:r>
-      <w:r>
-        <w:rPr>
-          <w:rFonts w:ascii="Times New Roman" w:hAnsi="Times New Roman" w:cs="Times New Roman"/>
-          <w:sz w:val="26"/>
-          <w:szCs w:val="26"/>
-        </w:rPr>
-        <w:t>pr</w:t>
-      </w:r>
-      <w:r>
-        <w:rPr>
-          <w:rFonts w:ascii="Times New Roman" w:hAnsi="Times New Roman" w:cs="Times New Roman"/>
-          <w:sz w:val="26"/>
-          <w:szCs w:val="26"/>
-        </w:rPr>
-        <w:t>oduce</w:t>
-      </w:r>
-      <w:r>
-        <w:rPr>
-          <w:rFonts w:ascii="Times New Roman" w:hAnsi="Times New Roman" w:cs="Times New Roman"/>
-          <w:sz w:val="26"/>
-          <w:szCs w:val="26"/>
-        </w:rPr>
-        <w:t xml:space="preserve"> smooth animation</w:t>
-      </w:r>
-      <w:r>
-        <w:rPr>
-          <w:rFonts w:ascii="Times New Roman" w:hAnsi="Times New Roman" w:cs="Times New Roman"/>
-          <w:sz w:val="26"/>
-          <w:szCs w:val="26"/>
-        </w:rPr>
-        <w:t>.</w:t>
-      </w:r>
-    </w:p>
-    <w:p>
-      <w:pPr>
-        <w:rPr>
-          <w:rFonts w:ascii="Times New Roman" w:hAnsi="Times New Roman" w:cs="Times New Roman"/>
-          <w:sz w:val="26"/>
-          <w:szCs w:val="26"/>
-        </w:rPr>
-      </w:pPr>
+        <w:t xml:space="preserve">b) </w:t>
+      </w:r>
       <w:r>
         <w:rPr>
           <w:rFonts w:ascii="Times New Roman" w:hAnsi="Times New Roman" w:cs="Times New Roman"/>
@@ -523,7 +286,7 @@
           <w:sz w:val="26"/>
           <w:szCs w:val="26"/>
         </w:rPr>
-        <w:t>d) Animation using selective images</w:t>
+        <w:t xml:space="preserve">Control </w:t>
       </w:r>
       <w:r>
         <w:rPr>
@@ -533,6 +296,26 @@
           <w:sz w:val="26"/>
           <w:szCs w:val="26"/>
         </w:rPr>
+        <w:t xml:space="preserve">Video </w:t>
+      </w:r>
+      <w:r>
+        <w:rPr>
+          <w:rFonts w:ascii="Times New Roman" w:hAnsi="Times New Roman" w:cs="Times New Roman"/>
+          <w:b/>
+          <w:bCs/>
+          <w:sz w:val="26"/>
+          <w:szCs w:val="26"/>
+        </w:rPr>
+        <w:t>Resolution/Size</w:t>
+      </w:r>
+      <w:r>
+        <w:rPr>
+          <w:rFonts w:ascii="Times New Roman" w:hAnsi="Times New Roman" w:cs="Times New Roman"/>
+          <w:b/>
+          <w:bCs/>
+          <w:sz w:val="26"/>
+          <w:szCs w:val="26"/>
+        </w:rPr>
         <w:t xml:space="preserve">: </w:t>
       </w:r>
       <w:r>
@@ -541,25 +324,213 @@
           <w:sz w:val="26"/>
           <w:szCs w:val="26"/>
         </w:rPr>
-        <w:t>This is useful for viewing the images at the spe</w:t>
-      </w:r>
-      <w:r>
-        <w:rPr>
-          <w:rFonts w:ascii="Times New Roman" w:hAnsi="Times New Roman" w:cs="Times New Roman"/>
-          <w:sz w:val="26"/>
-          <w:szCs w:val="26"/>
-        </w:rPr>
-        <w:t>cific time of the day to study the change in pattern.</w:t>
-      </w:r>
-    </w:p>
-    <w:p>
-      <w:pPr>
-        <w:rPr>
-          <w:rFonts w:ascii="Times New Roman" w:hAnsi="Times New Roman" w:cs="Times New Roman"/>
-          <w:sz w:val="26"/>
-          <w:szCs w:val="26"/>
-        </w:rPr>
-      </w:pPr>
+        <w:t>As per internet speed availability, we provide 4 video resolutions of 360p, 720p, 1080p, 1440p. This option has to be provided by the user before viewing the animation.</w:t>
+      </w:r>
+    </w:p>
+    <w:p>
+      <w:pPr>
+        <w:jc w:val="both"/>
+        <w:rPr>
+          <w:rFonts w:ascii="Times New Roman" w:hAnsi="Times New Roman" w:cs="Times New Roman"/>
+          <w:sz w:val="26"/>
+          <w:szCs w:val="26"/>
+        </w:rPr>
+      </w:pPr>
+      <w:r>
+        <w:rPr>
+          <w:rFonts w:ascii="Times New Roman" w:hAnsi="Times New Roman" w:cs="Times New Roman"/>
+          <w:b/>
+          <w:bCs/>
+          <w:sz w:val="26"/>
+          <w:szCs w:val="26"/>
+        </w:rPr>
+        <w:t>c) Seamless transition betwee</w:t>
+      </w:r>
+      <w:r>
+        <w:rPr>
+          <w:rFonts w:ascii="Times New Roman" w:hAnsi="Times New Roman" w:cs="Times New Roman"/>
+          <w:b/>
+          <w:bCs/>
+          <w:sz w:val="26"/>
+          <w:szCs w:val="26"/>
+        </w:rPr>
+        <w:t>n two images</w:t>
+      </w:r>
+      <w:r>
+        <w:rPr>
+          <w:rFonts w:ascii="Times New Roman" w:hAnsi="Times New Roman" w:cs="Times New Roman"/>
+          <w:b/>
+          <w:bCs/>
+          <w:sz w:val="26"/>
+          <w:szCs w:val="26"/>
+        </w:rPr>
+        <w:t xml:space="preserve"> when there are missing images</w:t>
+      </w:r>
+      <w:r>
+        <w:rPr>
+          <w:rFonts w:ascii="Times New Roman" w:hAnsi="Times New Roman" w:cs="Times New Roman"/>
+          <w:b/>
+          <w:bCs/>
+          <w:sz w:val="26"/>
+          <w:szCs w:val="26"/>
+        </w:rPr>
+        <w:t xml:space="preserve">: </w:t>
+      </w:r>
+      <w:r>
+        <w:rPr>
+          <w:rFonts w:ascii="Times New Roman" w:hAnsi="Times New Roman" w:cs="Times New Roman"/>
+          <w:sz w:val="26"/>
+          <w:szCs w:val="26"/>
+        </w:rPr>
+        <w:t>It</w:t>
+      </w:r>
+      <w:r>
+        <w:rPr>
+          <w:rFonts w:ascii="Times New Roman" w:hAnsi="Times New Roman" w:cs="Times New Roman"/>
+          <w:sz w:val="26"/>
+          <w:szCs w:val="26"/>
+        </w:rPr>
+        <w:t xml:space="preserve"> uses morphing </w:t>
+      </w:r>
+      <w:r>
+        <w:rPr>
+          <w:rFonts w:ascii="Times New Roman" w:hAnsi="Times New Roman" w:cs="Times New Roman"/>
+          <w:sz w:val="26"/>
+          <w:szCs w:val="26"/>
+        </w:rPr>
+        <w:t xml:space="preserve">techniques if the images are more than 30 minutes apart </w:t>
+      </w:r>
+      <w:r>
+        <w:rPr>
+          <w:rFonts w:ascii="Times New Roman" w:hAnsi="Times New Roman" w:cs="Times New Roman"/>
+          <w:sz w:val="26"/>
+          <w:szCs w:val="26"/>
+        </w:rPr>
+        <w:t>resulting in a seamless transition between the images.</w:t>
+      </w:r>
+      <w:r>
+        <w:rPr>
+          <w:rFonts w:ascii="Times New Roman" w:hAnsi="Times New Roman" w:cs="Times New Roman"/>
+          <w:sz w:val="26"/>
+          <w:szCs w:val="26"/>
+        </w:rPr>
+        <w:t xml:space="preserve"> The morphing technique can easily be changed as per the image contents to cater different purposes.</w:t>
+      </w:r>
+    </w:p>
+    <w:p>
+      <w:pPr>
+        <w:jc w:val="both"/>
+        <w:rPr>
+          <w:rFonts w:ascii="Times New Roman" w:hAnsi="Times New Roman" w:cs="Times New Roman"/>
+          <w:sz w:val="26"/>
+          <w:szCs w:val="26"/>
+        </w:rPr>
+      </w:pPr>
+      <w:r>
+        <w:rPr>
+          <w:rFonts w:ascii="Times New Roman" w:hAnsi="Times New Roman" w:cs="Times New Roman"/>
+          <w:sz w:val="26"/>
+          <w:szCs w:val="26"/>
+        </w:rPr>
+        <w:t xml:space="preserve">Use-case: In case of the unexpected circumstances, it may happen that some images may not be received at all. In that case, the software creates new images using image blending, </w:t>
+      </w:r>
+      <w:r>
+        <w:rPr>
+          <w:rFonts w:ascii="Times New Roman" w:hAnsi="Times New Roman" w:cs="Times New Roman"/>
+          <w:sz w:val="26"/>
+          <w:szCs w:val="26"/>
+        </w:rPr>
+        <w:lastRenderedPageBreak/>
+        <w:t>thus predicting the nature of the missing images and using them to produce smooth animation.</w:t>
+      </w:r>
+    </w:p>
+    <w:p>
+      <w:pPr>
+        <w:jc w:val="both"/>
+        <w:rPr>
+          <w:rFonts w:ascii="Times New Roman" w:hAnsi="Times New Roman" w:cs="Times New Roman"/>
+          <w:sz w:val="26"/>
+          <w:szCs w:val="26"/>
+        </w:rPr>
+      </w:pPr>
+      <w:r>
+        <w:rPr>
+          <w:rFonts w:ascii="Times New Roman" w:hAnsi="Times New Roman" w:cs="Times New Roman"/>
+          <w:b/>
+          <w:bCs/>
+          <w:sz w:val="26"/>
+          <w:szCs w:val="26"/>
+        </w:rPr>
+        <w:t>d) Animation using selective images</w:t>
+      </w:r>
+      <w:r>
+        <w:rPr>
+          <w:rFonts w:ascii="Times New Roman" w:hAnsi="Times New Roman" w:cs="Times New Roman"/>
+          <w:b/>
+          <w:bCs/>
+          <w:sz w:val="26"/>
+          <w:szCs w:val="26"/>
+        </w:rPr>
+        <w:t xml:space="preserve">: </w:t>
+      </w:r>
+      <w:r>
+        <w:rPr>
+          <w:rFonts w:ascii="Times New Roman" w:hAnsi="Times New Roman" w:cs="Times New Roman"/>
+          <w:sz w:val="26"/>
+          <w:szCs w:val="26"/>
+        </w:rPr>
+        <w:t xml:space="preserve">This is useful for viewing the images at the specific time of the day to study the change in </w:t>
+      </w:r>
+      <w:r>
+        <w:rPr>
+          <w:rFonts w:ascii="Times New Roman" w:hAnsi="Times New Roman" w:cs="Times New Roman"/>
+          <w:sz w:val="26"/>
+          <w:szCs w:val="26"/>
+        </w:rPr>
+        <w:t xml:space="preserve">light </w:t>
+      </w:r>
+      <w:r>
+        <w:rPr>
+          <w:rFonts w:ascii="Times New Roman" w:hAnsi="Times New Roman" w:cs="Times New Roman"/>
+          <w:sz w:val="26"/>
+          <w:szCs w:val="26"/>
+        </w:rPr>
+        <w:t>patter</w:t>
+      </w:r>
+      <w:r>
+        <w:rPr>
+          <w:rFonts w:ascii="Times New Roman" w:hAnsi="Times New Roman" w:cs="Times New Roman"/>
+          <w:sz w:val="26"/>
+          <w:szCs w:val="26"/>
+        </w:rPr>
+        <w:t>n over years/months</w:t>
+      </w:r>
+      <w:r>
+        <w:rPr>
+          <w:rFonts w:ascii="Times New Roman" w:hAnsi="Times New Roman" w:cs="Times New Roman"/>
+          <w:sz w:val="26"/>
+          <w:szCs w:val="26"/>
+        </w:rPr>
+        <w:t>.</w:t>
+      </w:r>
+    </w:p>
+    <w:p>
+      <w:pPr>
+        <w:jc w:val="both"/>
+        <w:rPr>
+          <w:rFonts w:ascii="Times New Roman" w:hAnsi="Times New Roman" w:cs="Times New Roman"/>
+          <w:sz w:val="26"/>
+          <w:szCs w:val="26"/>
+        </w:rPr>
+      </w:pPr>
+      <w:r>
+        <w:rPr>
+          <w:rFonts w:ascii="Times New Roman" w:hAnsi="Times New Roman" w:cs="Times New Roman"/>
+          <w:sz w:val="26"/>
+          <w:szCs w:val="26"/>
+        </w:rPr>
+        <w:t xml:space="preserve">e.g. If the interval is set to 24 hours, the effects of sunlight or temperature can be studied at a particular time of the </w:t>
+      </w:r>
       <w:proofErr w:type="gramStart"/>
       <w:r>
         <w:rPr>
@@ -567,7 +538,7 @@
           <w:sz w:val="26"/>
           <w:szCs w:val="26"/>
         </w:rPr>
-        <w:t>e.g</w:t>
+        <w:t>day(</w:t>
       </w:r>
       <w:proofErr w:type="gramEnd"/>
       <w:r>
@@ -576,64 +547,25 @@
           <w:sz w:val="26"/>
           <w:szCs w:val="26"/>
         </w:rPr>
-        <w:t>. If the interval is set to 24 hours, the effects of sunlight or temperature can be studied at a parti</w:t>
-      </w:r>
-      <w:r>
-        <w:rPr>
-          <w:rFonts w:ascii="Times New Roman" w:hAnsi="Times New Roman" w:cs="Times New Roman"/>
-          <w:sz w:val="26"/>
-          <w:szCs w:val="26"/>
-        </w:rPr>
-        <w:t>cular time of the day(say 12 pm)</w:t>
-      </w:r>
-    </w:p>
-    <w:p>
-      <w:pPr>
-        <w:rPr>
-          <w:rFonts w:ascii="Times New Roman" w:hAnsi="Times New Roman" w:cs="Times New Roman"/>
-          <w:sz w:val="26"/>
-          <w:szCs w:val="26"/>
-        </w:rPr>
-      </w:pPr>
-      <w:r>
-        <w:rPr>
-          <w:rFonts w:ascii="Times New Roman" w:hAnsi="Times New Roman" w:cs="Times New Roman"/>
-          <w:sz w:val="26"/>
-          <w:szCs w:val="26"/>
-        </w:rPr>
-        <w:t xml:space="preserve">Note: </w:t>
-      </w:r>
-      <w:r>
-        <w:rPr>
-          <w:rFonts w:ascii="Times New Roman" w:hAnsi="Times New Roman" w:cs="Times New Roman"/>
-          <w:sz w:val="26"/>
-          <w:szCs w:val="26"/>
-        </w:rPr>
-        <w:t>The minimum and default interval is selected is 30 min</w:t>
-      </w:r>
-      <w:r>
-        <w:rPr>
-          <w:rFonts w:ascii="Times New Roman" w:hAnsi="Times New Roman" w:cs="Times New Roman"/>
-          <w:sz w:val="26"/>
-          <w:szCs w:val="26"/>
-        </w:rPr>
-        <w:t>ute</w:t>
-      </w:r>
-      <w:r>
-        <w:rPr>
-          <w:rFonts w:ascii="Times New Roman" w:hAnsi="Times New Roman" w:cs="Times New Roman"/>
-          <w:sz w:val="26"/>
-          <w:szCs w:val="26"/>
-        </w:rPr>
-        <w:t>s as the satellites select</w:t>
-      </w:r>
-      <w:r>
-        <w:rPr>
-          <w:rFonts w:ascii="Times New Roman" w:hAnsi="Times New Roman" w:cs="Times New Roman"/>
-          <w:sz w:val="26"/>
-          <w:szCs w:val="26"/>
-        </w:rPr>
-        <w:t>ed for demonstration</w:t>
+        <w:t>say 12 pm)</w:t>
+      </w:r>
+    </w:p>
+    <w:p>
+      <w:pPr>
+        <w:jc w:val="both"/>
+        <w:rPr>
+          <w:rFonts w:ascii="Times New Roman" w:hAnsi="Times New Roman" w:cs="Times New Roman"/>
+          <w:sz w:val="26"/>
+          <w:szCs w:val="26"/>
+        </w:rPr>
+      </w:pPr>
+      <w:r>
+        <w:rPr>
+          <w:rFonts w:ascii="Times New Roman" w:hAnsi="Times New Roman" w:cs="Times New Roman"/>
+          <w:sz w:val="26"/>
+          <w:szCs w:val="26"/>
+        </w:rPr>
+        <w:t>Note: The minimum and default interval is selected is 30 minutes as the satellites selected for demonstration</w:t>
       </w:r>
       <w:r>
         <w:rPr>
@@ -649,31 +581,26 @@
           <w:sz w:val="26"/>
           <w:szCs w:val="26"/>
         </w:rPr>
-        <w:t>(as per the dataset received</w:t>
-      </w:r>
-      <w:r>
-        <w:rPr>
-          <w:rFonts w:ascii="Times New Roman" w:hAnsi="Times New Roman" w:cs="Times New Roman"/>
-          <w:sz w:val="26"/>
-          <w:szCs w:val="26"/>
-        </w:rPr>
-        <w:t>) sent images every 30 min</w:t>
-      </w:r>
-      <w:r>
-        <w:rPr>
-          <w:rFonts w:ascii="Times New Roman" w:hAnsi="Times New Roman" w:cs="Times New Roman"/>
-          <w:sz w:val="26"/>
-          <w:szCs w:val="26"/>
-        </w:rPr>
-        <w:t>ute</w:t>
-      </w:r>
-      <w:r>
-        <w:rPr>
-          <w:rFonts w:ascii="Times New Roman" w:hAnsi="Times New Roman" w:cs="Times New Roman"/>
-          <w:sz w:val="26"/>
-          <w:szCs w:val="26"/>
-        </w:rPr>
-        <w:t>s.</w:t>
+        <w:t>(as per the dataset received) sent images every 30 minutes.</w:t>
+      </w:r>
+    </w:p>
+    <w:p>
+      <w:pPr>
+        <w:pStyle w:val="Heading1"/>
+      </w:pPr>
+      <w:r>
+        <w:t xml:space="preserve">Using </w:t>
+      </w:r>
+      <w:proofErr w:type="spellStart"/>
+      <w:r>
+        <w:t>GrazerFeed</w:t>
+      </w:r>
+      <w:proofErr w:type="spellEnd"/>
+      <w:r>
+        <w:t xml:space="preserve"> </w:t>
+      </w:r>
+      <w:r>
+        <w:t>Application</w:t>
       </w:r>
     </w:p>
     <w:p>
@@ -686,37 +613,18 @@
           <w:szCs w:val="28"/>
         </w:rPr>
       </w:pPr>
-      <w:proofErr w:type="spellStart"/>
-      <w:r>
-        <w:rPr>
-          <w:rFonts w:ascii="Times New Roman" w:hAnsi="Times New Roman" w:cs="Times New Roman"/>
-          <w:b/>
-          <w:bCs/>
-          <w:sz w:val="28"/>
-          <w:szCs w:val="28"/>
-        </w:rPr>
-        <w:lastRenderedPageBreak/>
-        <w:t>GrazerFeed</w:t>
-      </w:r>
-      <w:proofErr w:type="spellEnd"/>
-      <w:r>
-        <w:rPr>
-          <w:rFonts w:ascii="Times New Roman" w:hAnsi="Times New Roman" w:cs="Times New Roman"/>
-          <w:b/>
-          <w:bCs/>
-          <w:sz w:val="28"/>
-          <w:szCs w:val="28"/>
-        </w:rPr>
-        <w:t xml:space="preserve"> settings</w:t>
-      </w:r>
-      <w:r>
-        <w:rPr>
-          <w:rFonts w:ascii="Times New Roman" w:hAnsi="Times New Roman" w:cs="Times New Roman"/>
-          <w:b/>
-          <w:bCs/>
-          <w:sz w:val="28"/>
-          <w:szCs w:val="28"/>
-        </w:rPr>
+    </w:p>
+    <w:p>
+      <w:pPr>
+        <w:pStyle w:val="Heading2"/>
+      </w:pPr>
+      <w:r>
+        <w:t>Application S</w:t>
+      </w:r>
+      <w:r>
+        <w:t>ettings</w:t>
+      </w:r>
+      <w:r>
         <w:t>:</w:t>
       </w:r>
     </w:p>
@@ -790,7 +698,7 @@
           <w:lang w:bidi="mr-IN"/>
         </w:rPr>
         <w:drawing>
-          <wp:inline distT="0" distB="0" distL="0" distR="0" wp14:anchorId="0C45B90E" wp14:editId="43465832">
+          <wp:inline distT="0" distB="0" distL="0" distR="0" wp14:anchorId="5B0571E4" wp14:editId="7AEF2FDD">
             <wp:extent cx="6202017" cy="858741"/>
             <wp:effectExtent l="0" t="0" r="0" b="0"/>
             <wp:docPr id="3" name="Picture 3"/>
@@ -834,13 +742,14 @@
           <w:szCs w:val="28"/>
         </w:rPr>
       </w:pPr>
+      <w:bookmarkStart w:id="0" w:name="_GoBack"/>
       <w:r>
         <w:rPr>
           <w:noProof/>
           <w:lang w:bidi="mr-IN"/>
         </w:rPr>
         <w:drawing>
-          <wp:inline distT="0" distB="0" distL="0" distR="0" wp14:anchorId="196EBC89" wp14:editId="623DC6D5">
+          <wp:inline distT="0" distB="0" distL="0" distR="0" wp14:anchorId="450C21AD" wp14:editId="7A165639">
             <wp:extent cx="6201383" cy="1143000"/>
             <wp:effectExtent l="0" t="0" r="9525" b="0"/>
             <wp:docPr id="1" name="Picture 1"/>
@@ -855,7 +764,13 @@
                     <pic:cNvPicPr/>
                   </pic:nvPicPr>
                   <pic:blipFill>
-                    <a:blip r:embed="rId8"/>
+                    <a:blip r:embed="rId8" cstate="screen">
+                      <a:extLst>
+                        <a:ext uri="{28A0092B-C50C-407E-A947-70E740481C1C}">
+                          <a14:useLocalDpi xmlns:a14="http://schemas.microsoft.com/office/drawing/2010/main"/>
+                        </a:ext>
+                      </a:extLst>
+                    </a:blip>
                     <a:stretch>
                       <a:fillRect/>
                     </a:stretch>
@@ -875,31 +790,18 @@
           </wp:inline>
         </w:drawing>
       </w:r>
-    </w:p>
-    <w:p>
-      <w:pPr>
-        <w:rPr>
-          <w:rFonts w:ascii="Times New Roman" w:hAnsi="Times New Roman" w:cs="Times New Roman"/>
-          <w:sz w:val="26"/>
-          <w:szCs w:val="26"/>
-        </w:rPr>
+      <w:bookmarkEnd w:id="0"/>
+    </w:p>
+    <w:p>
+      <w:pPr>
+        <w:pStyle w:val="Heading2"/>
       </w:pPr>
       <w:proofErr w:type="spellStart"/>
       <w:r>
-        <w:rPr>
-          <w:rFonts w:ascii="Times New Roman" w:hAnsi="Times New Roman" w:cs="Times New Roman"/>
-          <w:sz w:val="26"/>
-          <w:szCs w:val="26"/>
-        </w:rPr>
         <w:t>GrazerFeed</w:t>
       </w:r>
       <w:proofErr w:type="spellEnd"/>
       <w:r>
-        <w:rPr>
-          <w:rFonts w:ascii="Times New Roman" w:hAnsi="Times New Roman" w:cs="Times New Roman"/>
-          <w:sz w:val="26"/>
-          <w:szCs w:val="26"/>
-        </w:rPr>
         <w:t xml:space="preserve"> User Interface:</w:t>
       </w:r>
     </w:p>
@@ -946,23 +848,13 @@
           <w:szCs w:val="26"/>
         </w:rPr>
       </w:pPr>
-      <w:proofErr w:type="gramStart"/>
-      <w:r>
-        <w:rPr>
-          <w:rFonts w:ascii="Times New Roman" w:hAnsi="Times New Roman" w:cs="Times New Roman"/>
-          <w:sz w:val="26"/>
-          <w:szCs w:val="26"/>
-        </w:rPr>
-        <w:t>url</w:t>
-      </w:r>
-      <w:proofErr w:type="gramEnd"/>
-      <w:r>
-        <w:rPr>
-          <w:rFonts w:ascii="Times New Roman" w:hAnsi="Times New Roman" w:cs="Times New Roman"/>
-          <w:sz w:val="26"/>
-          <w:szCs w:val="26"/>
-        </w:rPr>
-        <w:t>: 127.0.0.1:8080/</w:t>
+      <w:r>
+        <w:rPr>
+          <w:rFonts w:ascii="Times New Roman" w:hAnsi="Times New Roman" w:cs="Times New Roman"/>
+          <w:sz w:val="26"/>
+          <w:szCs w:val="26"/>
+        </w:rPr>
+        <w:t>url: 127.0.0.1:8080/</w:t>
       </w:r>
       <w:proofErr w:type="spellStart"/>
       <w:r>
@@ -985,6 +877,7 @@
     </w:p>
     <w:p>
       <w:pPr>
+        <w:jc w:val="both"/>
         <w:rPr>
           <w:rFonts w:ascii="Times New Roman" w:hAnsi="Times New Roman" w:cs="Times New Roman"/>
           <w:sz w:val="26"/>
@@ -1021,8 +914,9 @@
           <w:noProof/>
           <w:lang w:bidi="mr-IN"/>
         </w:rPr>
+        <w:lastRenderedPageBreak/>
         <w:drawing>
-          <wp:inline distT="0" distB="0" distL="0" distR="0" wp14:anchorId="440547D5" wp14:editId="19A1989D">
+          <wp:inline distT="0" distB="0" distL="0" distR="0" wp14:anchorId="062A6A18" wp14:editId="2434C069">
             <wp:extent cx="6329238" cy="2790908"/>
             <wp:effectExtent l="0" t="0" r="0" b="0"/>
             <wp:docPr id="4" name="Picture 4"/>
@@ -1085,7 +979,6 @@
           <w:szCs w:val="26"/>
           <w:lang w:bidi="mr-IN"/>
         </w:rPr>
-        <w:lastRenderedPageBreak/>
         <w:t>2) OptionsPage:</w:t>
       </w:r>
     </w:p>
@@ -1097,31 +990,13 @@
           <w:szCs w:val="26"/>
         </w:rPr>
       </w:pPr>
-      <w:proofErr w:type="gramStart"/>
-      <w:r>
-        <w:rPr>
-          <w:rFonts w:ascii="Times New Roman" w:hAnsi="Times New Roman" w:cs="Times New Roman"/>
-          <w:sz w:val="26"/>
-          <w:szCs w:val="26"/>
-        </w:rPr>
-        <w:t>url</w:t>
-      </w:r>
-      <w:proofErr w:type="gramEnd"/>
-      <w:r>
-        <w:rPr>
-          <w:rFonts w:ascii="Times New Roman" w:hAnsi="Times New Roman" w:cs="Times New Roman"/>
-          <w:sz w:val="26"/>
-          <w:szCs w:val="26"/>
-        </w:rPr>
-        <w:t>:</w:t>
-      </w:r>
-      <w:r>
-        <w:rPr>
-          <w:rFonts w:ascii="Times New Roman" w:hAnsi="Times New Roman" w:cs="Times New Roman"/>
-          <w:sz w:val="26"/>
-          <w:szCs w:val="26"/>
-        </w:rPr>
-        <w:t xml:space="preserve"> 127.0.0.1:8080/</w:t>
+      <w:r>
+        <w:rPr>
+          <w:rFonts w:ascii="Times New Roman" w:hAnsi="Times New Roman" w:cs="Times New Roman"/>
+          <w:sz w:val="26"/>
+          <w:szCs w:val="26"/>
+        </w:rPr>
+        <w:t>url: 127.0.0.1:8080/</w:t>
       </w:r>
       <w:proofErr w:type="spellStart"/>
       <w:r>
@@ -1158,7 +1033,7 @@
           <w:lang w:bidi="mr-IN"/>
         </w:rPr>
         <w:drawing>
-          <wp:inline distT="0" distB="0" distL="0" distR="0" wp14:anchorId="75BE9133" wp14:editId="4B7C8701">
+          <wp:inline distT="0" distB="0" distL="0" distR="0" wp14:anchorId="16C63DA2" wp14:editId="4E374040">
             <wp:extent cx="5943600" cy="3058795"/>
             <wp:effectExtent l="0" t="0" r="0" b="8255"/>
             <wp:docPr id="5" name="Picture 5"/>
@@ -1173,7 +1048,13 @@
                     <pic:cNvPicPr/>
                   </pic:nvPicPr>
                   <pic:blipFill>
-                    <a:blip r:embed="rId10"/>
+                    <a:blip r:embed="rId10" cstate="screen">
+                      <a:extLst>
+                        <a:ext uri="{28A0092B-C50C-407E-A947-70E740481C1C}">
+                          <a14:useLocalDpi xmlns:a14="http://schemas.microsoft.com/office/drawing/2010/main"/>
+                        </a:ext>
+                      </a:extLst>
+                    </a:blip>
                     <a:stretch>
                       <a:fillRect/>
                     </a:stretch>
@@ -1257,17 +1138,7 @@
           <w:szCs w:val="26"/>
           <w:lang w:bidi="mr-IN"/>
         </w:rPr>
-        <w:t xml:space="preserve"> This represents the end</w:t>
-      </w:r>
-      <w:r>
-        <w:rPr>
-          <w:rFonts w:ascii="Times New Roman" w:hAnsi="Times New Roman" w:cs="Times New Roman"/>
-          <w:noProof/>
-          <w:sz w:val="26"/>
-          <w:szCs w:val="26"/>
-          <w:lang w:bidi="mr-IN"/>
-        </w:rPr>
-        <w:t xml:space="preserve"> date and time.</w:t>
+        <w:t xml:space="preserve"> This represents the end date and time.</w:t>
       </w:r>
     </w:p>
     <w:p>
@@ -1290,6 +1161,7 @@
           <w:szCs w:val="26"/>
           <w:lang w:bidi="mr-IN"/>
         </w:rPr>
+        <w:lastRenderedPageBreak/>
         <w:t xml:space="preserve">Interval: </w:t>
       </w:r>
       <w:r>
@@ -1441,7 +1313,6 @@
           <w:szCs w:val="26"/>
           <w:lang w:bidi="mr-IN"/>
         </w:rPr>
-        <w:lastRenderedPageBreak/>
         <w:t>3) Animation:</w:t>
       </w:r>
     </w:p>
@@ -1482,7 +1353,7 @@
           <w:lang w:bidi="mr-IN"/>
         </w:rPr>
         <w:drawing>
-          <wp:inline distT="0" distB="0" distL="0" distR="0" wp14:anchorId="091BCF69" wp14:editId="4E7E69B5">
+          <wp:inline distT="0" distB="0" distL="0" distR="0" wp14:anchorId="38A8AD45" wp14:editId="3A0BF7A0">
             <wp:extent cx="5943600" cy="3169920"/>
             <wp:effectExtent l="0" t="0" r="0" b="0"/>
             <wp:docPr id="6" name="Picture 6"/>
@@ -1497,7 +1368,13 @@
                     <pic:cNvPicPr/>
                   </pic:nvPicPr>
                   <pic:blipFill>
-                    <a:blip r:embed="rId11"/>
+                    <a:blip r:embed="rId11" cstate="screen">
+                      <a:extLst>
+                        <a:ext uri="{28A0092B-C50C-407E-A947-70E740481C1C}">
+                          <a14:useLocalDpi xmlns:a14="http://schemas.microsoft.com/office/drawing/2010/main"/>
+                        </a:ext>
+                      </a:extLst>
+                    </a:blip>
                     <a:stretch>
                       <a:fillRect/>
                     </a:stretch>
@@ -1520,28 +1397,101 @@
     </w:p>
     <w:p>
       <w:pPr>
+        <w:pStyle w:val="Heading1"/>
+        <w:rPr>
+          <w:noProof/>
+          <w:lang w:bidi="mr-IN"/>
+        </w:rPr>
+      </w:pPr>
+      <w:r>
+        <w:rPr>
+          <w:noProof/>
+          <w:lang w:bidi="mr-IN"/>
+        </w:rPr>
+        <w:lastRenderedPageBreak/>
+        <w:t>Technology stack:</w:t>
+      </w:r>
+    </w:p>
+    <w:p>
+      <w:pPr>
         <w:spacing w:line="240" w:lineRule="auto"/>
         <w:rPr>
           <w:rFonts w:ascii="Times New Roman" w:hAnsi="Times New Roman" w:cs="Times New Roman"/>
-          <w:b/>
-          <w:bCs/>
-          <w:noProof/>
-          <w:sz w:val="26"/>
-          <w:szCs w:val="26"/>
-          <w:lang w:bidi="mr-IN"/>
-        </w:rPr>
-      </w:pPr>
-      <w:r>
-        <w:rPr>
-          <w:rFonts w:ascii="Times New Roman" w:hAnsi="Times New Roman" w:cs="Times New Roman"/>
-          <w:b/>
-          <w:bCs/>
-          <w:noProof/>
-          <w:sz w:val="26"/>
-          <w:szCs w:val="26"/>
-          <w:lang w:bidi="mr-IN"/>
-        </w:rPr>
-        <w:t>Technology stack:</w:t>
+          <w:noProof/>
+          <w:sz w:val="26"/>
+          <w:szCs w:val="26"/>
+          <w:lang w:bidi="mr-IN"/>
+        </w:rPr>
+      </w:pPr>
+      <w:r>
+        <w:rPr>
+          <w:rFonts w:ascii="Times New Roman" w:hAnsi="Times New Roman" w:cs="Times New Roman"/>
+          <w:noProof/>
+          <w:sz w:val="26"/>
+          <w:szCs w:val="26"/>
+          <w:lang w:bidi="mr-IN"/>
+        </w:rPr>
+        <w:t xml:space="preserve">Operating System </w:t>
+      </w:r>
+      <w:r>
+        <w:rPr>
+          <w:rFonts w:ascii="Times New Roman" w:hAnsi="Times New Roman" w:cs="Times New Roman"/>
+          <w:noProof/>
+          <w:sz w:val="26"/>
+          <w:szCs w:val="26"/>
+          <w:lang w:bidi="mr-IN"/>
+        </w:rPr>
+        <w:tab/>
+      </w:r>
+      <w:r>
+        <w:rPr>
+          <w:rFonts w:ascii="Times New Roman" w:hAnsi="Times New Roman" w:cs="Times New Roman"/>
+          <w:noProof/>
+          <w:sz w:val="26"/>
+          <w:szCs w:val="26"/>
+          <w:lang w:bidi="mr-IN"/>
+        </w:rPr>
+        <w:tab/>
+      </w:r>
+      <w:r>
+        <w:rPr>
+          <w:rFonts w:ascii="Times New Roman" w:hAnsi="Times New Roman" w:cs="Times New Roman"/>
+          <w:noProof/>
+          <w:sz w:val="26"/>
+          <w:szCs w:val="26"/>
+          <w:lang w:bidi="mr-IN"/>
+        </w:rPr>
+        <w:t xml:space="preserve">: </w:t>
+      </w:r>
+      <w:r>
+        <w:rPr>
+          <w:rFonts w:ascii="Times New Roman" w:hAnsi="Times New Roman" w:cs="Times New Roman"/>
+          <w:noProof/>
+          <w:sz w:val="26"/>
+          <w:szCs w:val="26"/>
+          <w:lang w:bidi="mr-IN"/>
+        </w:rPr>
+        <w:t>Linux( Ubuntu)</w:t>
+      </w:r>
+      <w:r>
+        <w:rPr>
+          <w:rFonts w:ascii="Times New Roman" w:hAnsi="Times New Roman" w:cs="Times New Roman"/>
+          <w:noProof/>
+          <w:sz w:val="26"/>
+          <w:szCs w:val="26"/>
+          <w:lang w:bidi="mr-IN"/>
+        </w:rPr>
+        <w:t xml:space="preserve"> Server side.</w:t>
+      </w:r>
+      <w:r>
+        <w:rPr>
+          <w:rFonts w:ascii="Times New Roman" w:hAnsi="Times New Roman" w:cs="Times New Roman"/>
+          <w:noProof/>
+          <w:sz w:val="26"/>
+          <w:szCs w:val="26"/>
+          <w:lang w:bidi="mr-IN"/>
+        </w:rPr>
+        <w:t xml:space="preserve"> </w:t>
       </w:r>
     </w:p>
     <w:p>
@@ -1563,7 +1513,67 @@
           <w:szCs w:val="26"/>
           <w:lang w:bidi="mr-IN"/>
         </w:rPr>
-        <w:t xml:space="preserve">Linux( Ubuntu) </w:t>
+        <w:t xml:space="preserve">Database </w:t>
+      </w:r>
+      <w:r>
+        <w:rPr>
+          <w:rFonts w:ascii="Times New Roman" w:hAnsi="Times New Roman" w:cs="Times New Roman"/>
+          <w:noProof/>
+          <w:sz w:val="26"/>
+          <w:szCs w:val="26"/>
+          <w:lang w:bidi="mr-IN"/>
+        </w:rPr>
+        <w:tab/>
+      </w:r>
+      <w:r>
+        <w:rPr>
+          <w:rFonts w:ascii="Times New Roman" w:hAnsi="Times New Roman" w:cs="Times New Roman"/>
+          <w:noProof/>
+          <w:sz w:val="26"/>
+          <w:szCs w:val="26"/>
+          <w:lang w:bidi="mr-IN"/>
+        </w:rPr>
+        <w:tab/>
+      </w:r>
+      <w:r>
+        <w:rPr>
+          <w:rFonts w:ascii="Times New Roman" w:hAnsi="Times New Roman" w:cs="Times New Roman"/>
+          <w:noProof/>
+          <w:sz w:val="26"/>
+          <w:szCs w:val="26"/>
+          <w:lang w:bidi="mr-IN"/>
+        </w:rPr>
+        <w:tab/>
+      </w:r>
+      <w:r>
+        <w:rPr>
+          <w:rFonts w:ascii="Times New Roman" w:hAnsi="Times New Roman" w:cs="Times New Roman"/>
+          <w:noProof/>
+          <w:sz w:val="26"/>
+          <w:szCs w:val="26"/>
+          <w:lang w:bidi="mr-IN"/>
+        </w:rPr>
+        <w:t xml:space="preserve">: </w:t>
+      </w:r>
+      <w:r>
+        <w:rPr>
+          <w:rFonts w:ascii="Times New Roman" w:hAnsi="Times New Roman" w:cs="Times New Roman"/>
+          <w:noProof/>
+          <w:sz w:val="26"/>
+          <w:szCs w:val="26"/>
+          <w:lang w:bidi="mr-IN"/>
+        </w:rPr>
+        <w:t>postgresql data</w:t>
+      </w:r>
+      <w:r>
+        <w:rPr>
+          <w:rFonts w:ascii="Times New Roman" w:hAnsi="Times New Roman" w:cs="Times New Roman"/>
+          <w:noProof/>
+          <w:sz w:val="26"/>
+          <w:szCs w:val="26"/>
+          <w:lang w:bidi="mr-IN"/>
+        </w:rPr>
+        <w:t>base server</w:t>
       </w:r>
     </w:p>
     <w:p>
@@ -1585,17 +1595,37 @@
           <w:szCs w:val="26"/>
           <w:lang w:bidi="mr-IN"/>
         </w:rPr>
-        <w:t>postgresql data</w:t>
-      </w:r>
-      <w:r>
-        <w:rPr>
-          <w:rFonts w:ascii="Times New Roman" w:hAnsi="Times New Roman" w:cs="Times New Roman"/>
-          <w:noProof/>
-          <w:sz w:val="26"/>
-          <w:szCs w:val="26"/>
-          <w:lang w:bidi="mr-IN"/>
-        </w:rPr>
-        <w:t>base server</w:t>
+        <w:t xml:space="preserve">Programming Language </w:t>
+      </w:r>
+      <w:r>
+        <w:rPr>
+          <w:rFonts w:ascii="Times New Roman" w:hAnsi="Times New Roman" w:cs="Times New Roman"/>
+          <w:noProof/>
+          <w:sz w:val="26"/>
+          <w:szCs w:val="26"/>
+          <w:lang w:bidi="mr-IN"/>
+        </w:rPr>
+        <w:tab/>
+      </w:r>
+      <w:r>
+        <w:rPr>
+          <w:rFonts w:ascii="Times New Roman" w:hAnsi="Times New Roman" w:cs="Times New Roman"/>
+          <w:noProof/>
+          <w:sz w:val="26"/>
+          <w:szCs w:val="26"/>
+          <w:lang w:bidi="mr-IN"/>
+        </w:rPr>
+        <w:t xml:space="preserve">: </w:t>
+      </w:r>
+      <w:r>
+        <w:rPr>
+          <w:rFonts w:ascii="Times New Roman" w:hAnsi="Times New Roman" w:cs="Times New Roman"/>
+          <w:noProof/>
+          <w:sz w:val="26"/>
+          <w:szCs w:val="26"/>
+          <w:lang w:bidi="mr-IN"/>
+        </w:rPr>
+        <w:t>Python 3.5</w:t>
       </w:r>
     </w:p>
     <w:p>
@@ -1617,7 +1647,38 @@
           <w:szCs w:val="26"/>
           <w:lang w:bidi="mr-IN"/>
         </w:rPr>
-        <w:t>Python 3.5</w:t>
+        <w:t xml:space="preserve">Web Framework </w:t>
+      </w:r>
+      <w:r>
+        <w:rPr>
+          <w:rFonts w:ascii="Times New Roman" w:hAnsi="Times New Roman" w:cs="Times New Roman"/>
+          <w:noProof/>
+          <w:sz w:val="26"/>
+          <w:szCs w:val="26"/>
+          <w:lang w:bidi="mr-IN"/>
+        </w:rPr>
+        <w:tab/>
+      </w:r>
+      <w:r>
+        <w:rPr>
+          <w:rFonts w:ascii="Times New Roman" w:hAnsi="Times New Roman" w:cs="Times New Roman"/>
+          <w:noProof/>
+          <w:sz w:val="26"/>
+          <w:szCs w:val="26"/>
+          <w:lang w:bidi="mr-IN"/>
+        </w:rPr>
+        <w:tab/>
+        <w:t xml:space="preserve">: </w:t>
+      </w:r>
+      <w:r>
+        <w:rPr>
+          <w:rFonts w:ascii="Times New Roman" w:hAnsi="Times New Roman" w:cs="Times New Roman"/>
+          <w:noProof/>
+          <w:sz w:val="26"/>
+          <w:szCs w:val="26"/>
+          <w:lang w:bidi="mr-IN"/>
+        </w:rPr>
+        <w:t>Django 2.10</w:t>
       </w:r>
     </w:p>
     <w:p>
@@ -1639,7 +1700,28 @@
           <w:szCs w:val="26"/>
           <w:lang w:bidi="mr-IN"/>
         </w:rPr>
-        <w:t>Django 2.10</w:t>
+        <w:t xml:space="preserve">Video Encoder library </w:t>
+      </w:r>
+      <w:r>
+        <w:rPr>
+          <w:rFonts w:ascii="Times New Roman" w:hAnsi="Times New Roman" w:cs="Times New Roman"/>
+          <w:noProof/>
+          <w:sz w:val="26"/>
+          <w:szCs w:val="26"/>
+          <w:lang w:bidi="mr-IN"/>
+        </w:rPr>
+        <w:tab/>
+        <w:t xml:space="preserve">: </w:t>
+      </w:r>
+      <w:r>
+        <w:rPr>
+          <w:rFonts w:ascii="Times New Roman" w:hAnsi="Times New Roman" w:cs="Times New Roman"/>
+          <w:noProof/>
+          <w:sz w:val="26"/>
+          <w:szCs w:val="26"/>
+          <w:lang w:bidi="mr-IN"/>
+        </w:rPr>
+        <w:t xml:space="preserve">FFmpeg </w:t>
       </w:r>
     </w:p>
     <w:p>
@@ -1661,7 +1743,28 @@
           <w:szCs w:val="26"/>
           <w:lang w:bidi="mr-IN"/>
         </w:rPr>
-        <w:t xml:space="preserve">FFmpeg </w:t>
+        <w:t xml:space="preserve">Image Processing Library </w:t>
+      </w:r>
+      <w:r>
+        <w:rPr>
+          <w:rFonts w:ascii="Times New Roman" w:hAnsi="Times New Roman" w:cs="Times New Roman"/>
+          <w:noProof/>
+          <w:sz w:val="26"/>
+          <w:szCs w:val="26"/>
+          <w:lang w:bidi="mr-IN"/>
+        </w:rPr>
+        <w:tab/>
+        <w:t xml:space="preserve">: </w:t>
+      </w:r>
+      <w:r>
+        <w:rPr>
+          <w:rFonts w:ascii="Times New Roman" w:hAnsi="Times New Roman" w:cs="Times New Roman"/>
+          <w:noProof/>
+          <w:sz w:val="26"/>
+          <w:szCs w:val="26"/>
+          <w:lang w:bidi="mr-IN"/>
+        </w:rPr>
+        <w:t>pillow</w:t>
       </w:r>
     </w:p>
     <w:p>
@@ -1683,7 +1786,28 @@
           <w:szCs w:val="26"/>
           <w:lang w:bidi="mr-IN"/>
         </w:rPr>
-        <w:t>pillow</w:t>
+        <w:t>Database client package</w:t>
+      </w:r>
+      <w:r>
+        <w:rPr>
+          <w:rFonts w:ascii="Times New Roman" w:hAnsi="Times New Roman" w:cs="Times New Roman"/>
+          <w:noProof/>
+          <w:sz w:val="26"/>
+          <w:szCs w:val="26"/>
+          <w:lang w:bidi="mr-IN"/>
+        </w:rPr>
+        <w:tab/>
+        <w:t xml:space="preserve">: </w:t>
+      </w:r>
+      <w:r>
+        <w:rPr>
+          <w:rFonts w:ascii="Times New Roman" w:hAnsi="Times New Roman" w:cs="Times New Roman"/>
+          <w:noProof/>
+          <w:sz w:val="26"/>
+          <w:szCs w:val="26"/>
+          <w:lang w:bidi="mr-IN"/>
+        </w:rPr>
+        <w:t>psycopg2-binary</w:t>
       </w:r>
     </w:p>
     <w:p>
@@ -1705,7 +1829,17 @@
           <w:szCs w:val="26"/>
           <w:lang w:bidi="mr-IN"/>
         </w:rPr>
-        <w:t>psycopg2-binary</w:t>
+        <w:t xml:space="preserve">Numerical Computation Package : </w:t>
+      </w:r>
+      <w:r>
+        <w:rPr>
+          <w:rFonts w:ascii="Times New Roman" w:hAnsi="Times New Roman" w:cs="Times New Roman"/>
+          <w:noProof/>
+          <w:sz w:val="26"/>
+          <w:szCs w:val="26"/>
+          <w:lang w:bidi="mr-IN"/>
+        </w:rPr>
+        <w:t>numpy</w:t>
       </w:r>
     </w:p>
     <w:p>
@@ -1727,7 +1861,28 @@
           <w:szCs w:val="26"/>
           <w:lang w:bidi="mr-IN"/>
         </w:rPr>
-        <w:t>numpy</w:t>
+        <w:t xml:space="preserve">Video Stream package </w:t>
+      </w:r>
+      <w:r>
+        <w:rPr>
+          <w:rFonts w:ascii="Times New Roman" w:hAnsi="Times New Roman" w:cs="Times New Roman"/>
+          <w:noProof/>
+          <w:sz w:val="26"/>
+          <w:szCs w:val="26"/>
+          <w:lang w:bidi="mr-IN"/>
+        </w:rPr>
+        <w:tab/>
+        <w:t xml:space="preserve">: </w:t>
+      </w:r>
+      <w:r>
+        <w:rPr>
+          <w:rFonts w:ascii="Times New Roman" w:hAnsi="Times New Roman" w:cs="Times New Roman"/>
+          <w:noProof/>
+          <w:sz w:val="26"/>
+          <w:szCs w:val="26"/>
+          <w:lang w:bidi="mr-IN"/>
+        </w:rPr>
+        <w:t>whitenoise</w:t>
       </w:r>
     </w:p>
     <w:p>
@@ -1749,8 +1904,50 @@
           <w:szCs w:val="26"/>
           <w:lang w:bidi="mr-IN"/>
         </w:rPr>
+        <w:t>FileSystem Events package : watchdog</w:t>
+      </w:r>
+    </w:p>
+    <w:p>
+      <w:pPr>
+        <w:spacing w:line="240" w:lineRule="auto"/>
+        <w:rPr>
+          <w:rFonts w:ascii="Times New Roman" w:hAnsi="Times New Roman" w:cs="Times New Roman"/>
+          <w:noProof/>
+          <w:sz w:val="26"/>
+          <w:szCs w:val="26"/>
+          <w:lang w:bidi="mr-IN"/>
+        </w:rPr>
+      </w:pPr>
+      <w:r>
+        <w:rPr>
+          <w:rFonts w:ascii="Times New Roman" w:hAnsi="Times New Roman" w:cs="Times New Roman"/>
+          <w:noProof/>
+          <w:sz w:val="26"/>
+          <w:szCs w:val="26"/>
+          <w:lang w:bidi="mr-IN"/>
+        </w:rPr>
+        <w:t xml:space="preserve">Other Python Packages : </w:t>
+      </w:r>
+      <w:r>
+        <w:rPr>
+          <w:rFonts w:ascii="Times New Roman" w:hAnsi="Times New Roman" w:cs="Times New Roman"/>
+          <w:noProof/>
+          <w:sz w:val="26"/>
+          <w:szCs w:val="26"/>
+          <w:lang w:bidi="mr-IN"/>
+        </w:rPr>
         <w:t>requests</w:t>
       </w:r>
+      <w:r>
+        <w:rPr>
+          <w:rFonts w:ascii="Times New Roman" w:hAnsi="Times New Roman" w:cs="Times New Roman"/>
+          <w:noProof/>
+          <w:sz w:val="26"/>
+          <w:szCs w:val="26"/>
+          <w:lang w:bidi="mr-IN"/>
+        </w:rPr>
+        <w:t xml:space="preserve">, moviepy </w:t>
+      </w:r>
     </w:p>
     <w:p>
       <w:pPr>
@@ -1763,60 +1960,6 @@
           <w:lang w:bidi="mr-IN"/>
         </w:rPr>
       </w:pPr>
-      <w:r>
-        <w:rPr>
-          <w:rFonts w:ascii="Times New Roman" w:hAnsi="Times New Roman" w:cs="Times New Roman"/>
-          <w:noProof/>
-          <w:sz w:val="26"/>
-          <w:szCs w:val="26"/>
-          <w:lang w:bidi="mr-IN"/>
-        </w:rPr>
-        <w:t>moviepy</w:t>
-      </w:r>
-    </w:p>
-    <w:p>
-      <w:pPr>
-        <w:spacing w:line="240" w:lineRule="auto"/>
-        <w:rPr>
-          <w:rFonts w:ascii="Times New Roman" w:hAnsi="Times New Roman" w:cs="Times New Roman"/>
-          <w:noProof/>
-          <w:sz w:val="26"/>
-          <w:szCs w:val="26"/>
-          <w:lang w:bidi="mr-IN"/>
-        </w:rPr>
-      </w:pPr>
-      <w:r>
-        <w:rPr>
-          <w:rFonts w:ascii="Times New Roman" w:hAnsi="Times New Roman" w:cs="Times New Roman"/>
-          <w:noProof/>
-          <w:sz w:val="26"/>
-          <w:szCs w:val="26"/>
-          <w:lang w:bidi="mr-IN"/>
-        </w:rPr>
-        <w:t>watchdog</w:t>
-      </w:r>
-    </w:p>
-    <w:p>
-      <w:pPr>
-        <w:spacing w:line="240" w:lineRule="auto"/>
-        <w:rPr>
-          <w:rFonts w:ascii="Times New Roman" w:hAnsi="Times New Roman" w:cs="Times New Roman"/>
-          <w:noProof/>
-          <w:sz w:val="26"/>
-          <w:szCs w:val="26"/>
-          <w:lang w:bidi="mr-IN"/>
-        </w:rPr>
-      </w:pPr>
-      <w:r>
-        <w:rPr>
-          <w:rFonts w:ascii="Times New Roman" w:hAnsi="Times New Roman" w:cs="Times New Roman"/>
-          <w:noProof/>
-          <w:sz w:val="26"/>
-          <w:szCs w:val="26"/>
-          <w:lang w:bidi="mr-IN"/>
-        </w:rPr>
-        <w:t>whitenoise</w:t>
-      </w:r>
     </w:p>
     <w:sectPr>
       <w:pgSz w:w="12240" w:h="15840"/>
@@ -1829,7 +1972,7 @@
 </file>
 
 <file path=word/styles.xml><?xml version="1.0" encoding="utf-8"?>
-<w:styles xmlns:mc="http://schemas.openxmlformats.org/markup-compatibility/2006" xmlns:r="http://schemas.openxmlformats.org/officeDocument/2006/relationships" xmlns:w="http://schemas.openxmlformats.org/wordprocessingml/2006/main" xmlns:w14="http://schemas.microsoft.com/office/word/2010/wordml" mc:Ignorable="w14">
+<w:styles xmlns:mc="http://schemas.openxmlformats.org/markup-compatibility/2006" xmlns:r="http://schemas.openxmlformats.org/officeDocument/2006/relationships" xmlns:w="http://schemas.openxmlformats.org/wordprocessingml/2006/main" xmlns:w14="http://schemas.microsoft.com/office/word/2010/wordml" xmlns:w15="http://schemas.microsoft.com/office/word/2012/wordml" xmlns:w16cid="http://schemas.microsoft.com/office/word/2016/wordml/cid" xmlns:w16se="http://schemas.microsoft.com/office/word/2015/wordml/symex" mc:Ignorable="w14 w15 w16se w16cid">
   <w:docDefaults>
     <w:rPrDefault>
       <w:rPr>
@@ -1845,148 +1988,429 @@
       </w:pPr>
     </w:pPrDefault>
   </w:docDefaults>
-  <w:latentStyles w:defLockedState="0" w:defUIPriority="99" w:defSemiHidden="1" w:defUnhideWhenUsed="1" w:defQFormat="0" w:count="267">
-    <w:lsdException w:name="Normal" w:semiHidden="0" w:uiPriority="0" w:unhideWhenUsed="0" w:qFormat="1"/>
-    <w:lsdException w:name="heading 1" w:semiHidden="0" w:uiPriority="9" w:unhideWhenUsed="0" w:qFormat="1"/>
-    <w:lsdException w:name="heading 2" w:uiPriority="9" w:qFormat="1"/>
-    <w:lsdException w:name="heading 3" w:uiPriority="9" w:qFormat="1"/>
-    <w:lsdException w:name="heading 4" w:uiPriority="9" w:qFormat="1"/>
-    <w:lsdException w:name="heading 5" w:uiPriority="9" w:qFormat="1"/>
-    <w:lsdException w:name="heading 6" w:uiPriority="9" w:qFormat="1"/>
-    <w:lsdException w:name="heading 7" w:uiPriority="9" w:qFormat="1"/>
-    <w:lsdException w:name="heading 8" w:uiPriority="9" w:qFormat="1"/>
-    <w:lsdException w:name="heading 9" w:uiPriority="9" w:qFormat="1"/>
-    <w:lsdException w:name="toc 1" w:uiPriority="39"/>
-    <w:lsdException w:name="toc 2" w:uiPriority="39"/>
-    <w:lsdException w:name="toc 3" w:uiPriority="39"/>
-    <w:lsdException w:name="toc 4" w:uiPriority="39"/>
-    <w:lsdException w:name="toc 5" w:uiPriority="39"/>
-    <w:lsdException w:name="toc 6" w:uiPriority="39"/>
-    <w:lsdException w:name="toc 7" w:uiPriority="39"/>
-    <w:lsdException w:name="toc 8" w:uiPriority="39"/>
-    <w:lsdException w:name="toc 9" w:uiPriority="39"/>
-    <w:lsdException w:name="caption" w:uiPriority="35" w:qFormat="1"/>
-    <w:lsdException w:name="Title" w:semiHidden="0" w:uiPriority="10" w:unhideWhenUsed="0" w:qFormat="1"/>
-    <w:lsdException w:name="Default Paragraph Font" w:uiPriority="1"/>
-    <w:lsdException w:name="Subtitle" w:semiHidden="0" w:uiPriority="11" w:unhideWhenUsed="0" w:qFormat="1"/>
-    <w:lsdException w:name="Strong" w:semiHidden="0" w:uiPriority="22" w:unhideWhenUsed="0" w:qFormat="1"/>
-    <w:lsdException w:name="Emphasis" w:semiHidden="0" w:uiPriority="20" w:unhideWhenUsed="0" w:qFormat="1"/>
-    <w:lsdException w:name="Table Grid" w:semiHidden="0" w:uiPriority="59" w:unhideWhenUsed="0"/>
-    <w:lsdException w:name="Placeholder Text" w:unhideWhenUsed="0"/>
-    <w:lsdException w:name="No Spacing" w:semiHidden="0" w:uiPriority="1" w:unhideWhenUsed="0" w:qFormat="1"/>
-    <w:lsdException w:name="Light Shading" w:semiHidden="0" w:uiPriority="60" w:unhideWhenUsed="0"/>
-    <w:lsdException w:name="Light List" w:semiHidden="0" w:uiPriority="61" w:unhideWhenUsed="0"/>
-    <w:lsdException w:name="Light Grid" w:semiHidden="0" w:uiPriority="62" w:unhideWhenUsed="0"/>
-    <w:lsdException w:name="Medium Shading 1" w:semiHidden="0" w:uiPriority="63" w:unhideWhenUsed="0"/>
-    <w:lsdException w:name="Medium Shading 2" w:semiHidden="0" w:uiPriority="64" w:unhideWhenUsed="0"/>
-    <w:lsdException w:name="Medium List 1" w:semiHidden="0" w:uiPriority="65" w:unhideWhenUsed="0"/>
-    <w:lsdException w:name="Medium List 2" w:semiHidden="0" w:uiPriority="66" w:unhideWhenUsed="0"/>
-    <w:lsdException w:name="Medium Grid 1" w:semiHidden="0" w:uiPriority="67" w:unhideWhenUsed="0"/>
-    <w:lsdException w:name="Medium Grid 2" w:semiHidden="0" w:uiPriority="68" w:unhideWhenUsed="0"/>
-    <w:lsdException w:name="Medium Grid 3" w:semiHidden="0" w:uiPriority="69" w:unhideWhenUsed="0"/>
-    <w:lsdException w:name="Dark List" w:semiHidden="0" w:uiPriority="70" w:unhideWhenUsed="0"/>
-    <w:lsdException w:name="Colorful Shading" w:semiHidden="0" w:uiPriority="71" w:unhideWhenUsed="0"/>
-    <w:lsdException w:name="Colorful List" w:semiHidden="0" w:uiPriority="72" w:unhideWhenUsed="0"/>
-    <w:lsdException w:name="Colorful Grid" w:semiHidden="0" w:uiPriority="73" w:unhideWhenUsed="0"/>
-    <w:lsdException w:name="Light Shading Accent 1" w:semiHidden="0" w:uiPriority="60" w:unhideWhenUsed="0"/>
-    <w:lsdException w:name="Light List Accent 1" w:semiHidden="0" w:uiPriority="61" w:unhideWhenUsed="0"/>
-    <w:lsdException w:name="Light Grid Accent 1" w:semiHidden="0" w:uiPriority="62" w:unhideWhenUsed="0"/>
-    <w:lsdException w:name="Medium Shading 1 Accent 1" w:semiHidden="0" w:uiPriority="63" w:unhideWhenUsed="0"/>
-    <w:lsdException w:name="Medium Shading 2 Accent 1" w:semiHidden="0" w:uiPriority="64" w:unhideWhenUsed="0"/>
-    <w:lsdException w:name="Medium List 1 Accent 1" w:semiHidden="0" w:uiPriority="65" w:unhideWhenUsed="0"/>
-    <w:lsdException w:name="Revision" w:unhideWhenUsed="0"/>
-    <w:lsdException w:name="List Paragraph" w:semiHidden="0" w:uiPriority="34" w:unhideWhenUsed="0" w:qFormat="1"/>
-    <w:lsdException w:name="Quote" w:semiHidden="0" w:uiPriority="29" w:unhideWhenUsed="0" w:qFormat="1"/>
-    <w:lsdException w:name="Intense Quote" w:semiHidden="0" w:uiPriority="30" w:unhideWhenUsed="0" w:qFormat="1"/>
-    <w:lsdException w:name="Medium List 2 Accent 1" w:semiHidden="0" w:uiPriority="66" w:unhideWhenUsed="0"/>
-    <w:lsdException w:name="Medium Grid 1 Accent 1" w:semiHidden="0" w:uiPriority="67" w:unhideWhenUsed="0"/>
-    <w:lsdException w:name="Medium Grid 2 Accent 1" w:semiHidden="0" w:uiPriority="68" w:unhideWhenUsed="0"/>
-    <w:lsdException w:name="Medium Grid 3 Accent 1" w:semiHidden="0" w:uiPriority="69" w:unhideWhenUsed="0"/>
-    <w:lsdException w:name="Dark List Accent 1" w:semiHidden="0" w:uiPriority="70" w:unhideWhenUsed="0"/>
-    <w:lsdException w:name="Colorful Shading Accent 1" w:semiHidden="0" w:uiPriority="71" w:unhideWhenUsed="0"/>
-    <w:lsdException w:name="Colorful List Accent 1" w:semiHidden="0" w:uiPriority="72" w:unhideWhenUsed="0"/>
-    <w:lsdException w:name="Colorful Grid Accent 1" w:semiHidden="0" w:uiPriority="73" w:unhideWhenUsed="0"/>
-    <w:lsdException w:name="Light Shading Accent 2" w:semiHidden="0" w:uiPriority="60" w:unhideWhenUsed="0"/>
-    <w:lsdException w:name="Light List Accent 2" w:semiHidden="0" w:uiPriority="61" w:unhideWhenUsed="0"/>
-    <w:lsdException w:name="Light Grid Accent 2" w:semiHidden="0" w:uiPriority="62" w:unhideWhenUsed="0"/>
-    <w:lsdException w:name="Medium Shading 1 Accent 2" w:semiHidden="0" w:uiPriority="63" w:unhideWhenUsed="0"/>
-    <w:lsdException w:name="Medium Shading 2 Accent 2" w:semiHidden="0" w:uiPriority="64" w:unhideWhenUsed="0"/>
-    <w:lsdException w:name="Medium List 1 Accent 2" w:semiHidden="0" w:uiPriority="65" w:unhideWhenUsed="0"/>
-    <w:lsdException w:name="Medium List 2 Accent 2" w:semiHidden="0" w:uiPriority="66" w:unhideWhenUsed="0"/>
-    <w:lsdException w:name="Medium Grid 1 Accent 2" w:semiHidden="0" w:uiPriority="67" w:unhideWhenUsed="0"/>
-    <w:lsdException w:name="Medium Grid 2 Accent 2" w:semiHidden="0" w:uiPriority="68" w:unhideWhenUsed="0"/>
-    <w:lsdException w:name="Medium Grid 3 Accent 2" w:semiHidden="0" w:uiPriority="69" w:unhideWhenUsed="0"/>
-    <w:lsdException w:name="Dark List Accent 2" w:semiHidden="0" w:uiPriority="70" w:unhideWhenUsed="0"/>
-    <w:lsdException w:name="Colorful Shading Accent 2" w:semiHidden="0" w:uiPriority="71" w:unhideWhenUsed="0"/>
-    <w:lsdException w:name="Colorful List Accent 2" w:semiHidden="0" w:uiPriority="72" w:unhideWhenUsed="0"/>
-    <w:lsdException w:name="Colorful Grid Accent 2" w:semiHidden="0" w:uiPriority="73" w:unhideWhenUsed="0"/>
-    <w:lsdException w:name="Light Shading Accent 3" w:semiHidden="0" w:uiPriority="60" w:unhideWhenUsed="0"/>
-    <w:lsdException w:name="Light List Accent 3" w:semiHidden="0" w:uiPriority="61" w:unhideWhenUsed="0"/>
-    <w:lsdException w:name="Light Grid Accent 3" w:semiHidden="0" w:uiPriority="62" w:unhideWhenUsed="0"/>
-    <w:lsdException w:name="Medium Shading 1 Accent 3" w:semiHidden="0" w:uiPriority="63" w:unhideWhenUsed="0"/>
-    <w:lsdException w:name="Medium Shading 2 Accent 3" w:semiHidden="0" w:uiPriority="64" w:unhideWhenUsed="0"/>
-    <w:lsdException w:name="Medium List 1 Accent 3" w:semiHidden="0" w:uiPriority="65" w:unhideWhenUsed="0"/>
-    <w:lsdException w:name="Medium List 2 Accent 3" w:semiHidden="0" w:uiPriority="66" w:unhideWhenUsed="0"/>
-    <w:lsdException w:name="Medium Grid 1 Accent 3" w:semiHidden="0" w:uiPriority="67" w:unhideWhenUsed="0"/>
-    <w:lsdException w:name="Medium Grid 2 Accent 3" w:semiHidden="0" w:uiPriority="68" w:unhideWhenUsed="0"/>
-    <w:lsdException w:name="Medium Grid 3 Accent 3" w:semiHidden="0" w:uiPriority="69" w:unhideWhenUsed="0"/>
-    <w:lsdException w:name="Dark List Accent 3" w:semiHidden="0" w:uiPriority="70" w:unhideWhenUsed="0"/>
-    <w:lsdException w:name="Colorful Shading Accent 3" w:semiHidden="0" w:uiPriority="71" w:unhideWhenUsed="0"/>
-    <w:lsdException w:name="Colorful List Accent 3" w:semiHidden="0" w:uiPriority="72" w:unhideWhenUsed="0"/>
-    <w:lsdException w:name="Colorful Grid Accent 3" w:semiHidden="0" w:uiPriority="73" w:unhideWhenUsed="0"/>
-    <w:lsdException w:name="Light Shading Accent 4" w:semiHidden="0" w:uiPriority="60" w:unhideWhenUsed="0"/>
-    <w:lsdException w:name="Light List Accent 4" w:semiHidden="0" w:uiPriority="61" w:unhideWhenUsed="0"/>
-    <w:lsdException w:name="Light Grid Accent 4" w:semiHidden="0" w:uiPriority="62" w:unhideWhenUsed="0"/>
-    <w:lsdException w:name="Medium Shading 1 Accent 4" w:semiHidden="0" w:uiPriority="63" w:unhideWhenUsed="0"/>
-    <w:lsdException w:name="Medium Shading 2 Accent 4" w:semiHidden="0" w:uiPriority="64" w:unhideWhenUsed="0"/>
-    <w:lsdException w:name="Medium List 1 Accent 4" w:semiHidden="0" w:uiPriority="65" w:unhideWhenUsed="0"/>
-    <w:lsdException w:name="Medium List 2 Accent 4" w:semiHidden="0" w:uiPriority="66" w:unhideWhenUsed="0"/>
-    <w:lsdException w:name="Medium Grid 1 Accent 4" w:semiHidden="0" w:uiPriority="67" w:unhideWhenUsed="0"/>
-    <w:lsdException w:name="Medium Grid 2 Accent 4" w:semiHidden="0" w:uiPriority="68" w:unhideWhenUsed="0"/>
-    <w:lsdException w:name="Medium Grid 3 Accent 4" w:semiHidden="0" w:uiPriority="69" w:unhideWhenUsed="0"/>
-    <w:lsdException w:name="Dark List Accent 4" w:semiHidden="0" w:uiPriority="70" w:unhideWhenUsed="0"/>
-    <w:lsdException w:name="Colorful Shading Accent 4" w:semiHidden="0" w:uiPriority="71" w:unhideWhenUsed="0"/>
-    <w:lsdException w:name="Colorful List Accent 4" w:semiHidden="0" w:uiPriority="72" w:unhideWhenUsed="0"/>
-    <w:lsdException w:name="Colorful Grid Accent 4" w:semiHidden="0" w:uiPriority="73" w:unhideWhenUsed="0"/>
-    <w:lsdException w:name="Light Shading Accent 5" w:semiHidden="0" w:uiPriority="60" w:unhideWhenUsed="0"/>
-    <w:lsdException w:name="Light List Accent 5" w:semiHidden="0" w:uiPriority="61" w:unhideWhenUsed="0"/>
-    <w:lsdException w:name="Light Grid Accent 5" w:semiHidden="0" w:uiPriority="62" w:unhideWhenUsed="0"/>
-    <w:lsdException w:name="Medium Shading 1 Accent 5" w:semiHidden="0" w:uiPriority="63" w:unhideWhenUsed="0"/>
-    <w:lsdException w:name="Medium Shading 2 Accent 5" w:semiHidden="0" w:uiPriority="64" w:unhideWhenUsed="0"/>
-    <w:lsdException w:name="Medium List 1 Accent 5" w:semiHidden="0" w:uiPriority="65" w:unhideWhenUsed="0"/>
-    <w:lsdException w:name="Medium List 2 Accent 5" w:semiHidden="0" w:uiPriority="66" w:unhideWhenUsed="0"/>
-    <w:lsdException w:name="Medium Grid 1 Accent 5" w:semiHidden="0" w:uiPriority="67" w:unhideWhenUsed="0"/>
-    <w:lsdException w:name="Medium Grid 2 Accent 5" w:semiHidden="0" w:uiPriority="68" w:unhideWhenUsed="0"/>
-    <w:lsdException w:name="Medium Grid 3 Accent 5" w:semiHidden="0" w:uiPriority="69" w:unhideWhenUsed="0"/>
-    <w:lsdException w:name="Dark List Accent 5" w:semiHidden="0" w:uiPriority="70" w:unhideWhenUsed="0"/>
-    <w:lsdException w:name="Colorful Shading Accent 5" w:semiHidden="0" w:uiPriority="71" w:unhideWhenUsed="0"/>
-    <w:lsdException w:name="Colorful List Accent 5" w:semiHidden="0" w:uiPriority="72" w:unhideWhenUsed="0"/>
-    <w:lsdException w:name="Colorful Grid Accent 5" w:semiHidden="0" w:uiPriority="73" w:unhideWhenUsed="0"/>
-    <w:lsdException w:name="Light Shading Accent 6" w:semiHidden="0" w:uiPriority="60" w:unhideWhenUsed="0"/>
-    <w:lsdException w:name="Light List Accent 6" w:semiHidden="0" w:uiPriority="61" w:unhideWhenUsed="0"/>
-    <w:lsdException w:name="Light Grid Accent 6" w:semiHidden="0" w:uiPriority="62" w:unhideWhenUsed="0"/>
-    <w:lsdException w:name="Medium Shading 1 Accent 6" w:semiHidden="0" w:uiPriority="63" w:unhideWhenUsed="0"/>
-    <w:lsdException w:name="Medium Shading 2 Accent 6" w:semiHidden="0" w:uiPriority="64" w:unhideWhenUsed="0"/>
-    <w:lsdException w:name="Medium List 1 Accent 6" w:semiHidden="0" w:uiPriority="65" w:unhideWhenUsed="0"/>
-    <w:lsdException w:name="Medium List 2 Accent 6" w:semiHidden="0" w:uiPriority="66" w:unhideWhenUsed="0"/>
-    <w:lsdException w:name="Medium Grid 1 Accent 6" w:semiHidden="0" w:uiPriority="67" w:unhideWhenUsed="0"/>
-    <w:lsdException w:name="Medium Grid 2 Accent 6" w:semiHidden="0" w:uiPriority="68" w:unhideWhenUsed="0"/>
-    <w:lsdException w:name="Medium Grid 3 Accent 6" w:semiHidden="0" w:uiPriority="69" w:unhideWhenUsed="0"/>
-    <w:lsdException w:name="Dark List Accent 6" w:semiHidden="0" w:uiPriority="70" w:unhideWhenUsed="0"/>
-    <w:lsdException w:name="Colorful Shading Accent 6" w:semiHidden="0" w:uiPriority="71" w:unhideWhenUsed="0"/>
-    <w:lsdException w:name="Colorful List Accent 6" w:semiHidden="0" w:uiPriority="72" w:unhideWhenUsed="0"/>
-    <w:lsdException w:name="Colorful Grid Accent 6" w:semiHidden="0" w:uiPriority="73" w:unhideWhenUsed="0"/>
-    <w:lsdException w:name="Subtle Emphasis" w:semiHidden="0" w:uiPriority="19" w:unhideWhenUsed="0" w:qFormat="1"/>
-    <w:lsdException w:name="Intense Emphasis" w:semiHidden="0" w:uiPriority="21" w:unhideWhenUsed="0" w:qFormat="1"/>
-    <w:lsdException w:name="Subtle Reference" w:semiHidden="0" w:uiPriority="31" w:unhideWhenUsed="0" w:qFormat="1"/>
-    <w:lsdException w:name="Intense Reference" w:semiHidden="0" w:uiPriority="32" w:unhideWhenUsed="0" w:qFormat="1"/>
-    <w:lsdException w:name="Book Title" w:semiHidden="0" w:uiPriority="33" w:unhideWhenUsed="0" w:qFormat="1"/>
-    <w:lsdException w:name="Bibliography" w:uiPriority="37"/>
-    <w:lsdException w:name="TOC Heading" w:uiPriority="39" w:qFormat="1"/>
+  <w:latentStyles w:defLockedState="0" w:defUIPriority="99" w:defSemiHidden="0" w:defUnhideWhenUsed="0" w:defQFormat="0" w:count="375">
+    <w:lsdException w:name="Normal" w:uiPriority="0" w:qFormat="1"/>
+    <w:lsdException w:name="heading 1" w:uiPriority="9" w:qFormat="1"/>
+    <w:lsdException w:name="heading 2" w:semiHidden="1" w:uiPriority="9" w:unhideWhenUsed="1" w:qFormat="1"/>
+    <w:lsdException w:name="heading 3" w:semiHidden="1" w:uiPriority="9" w:unhideWhenUsed="1" w:qFormat="1"/>
+    <w:lsdException w:name="heading 4" w:semiHidden="1" w:uiPriority="9" w:unhideWhenUsed="1" w:qFormat="1"/>
+    <w:lsdException w:name="heading 5" w:semiHidden="1" w:uiPriority="9" w:unhideWhenUsed="1" w:qFormat="1"/>
+    <w:lsdException w:name="heading 6" w:semiHidden="1" w:uiPriority="9" w:unhideWhenUsed="1" w:qFormat="1"/>
+    <w:lsdException w:name="heading 7" w:semiHidden="1" w:uiPriority="9" w:unhideWhenUsed="1" w:qFormat="1"/>
+    <w:lsdException w:name="heading 8" w:semiHidden="1" w:uiPriority="9" w:unhideWhenUsed="1" w:qFormat="1"/>
+    <w:lsdException w:name="heading 9" w:semiHidden="1" w:uiPriority="9" w:unhideWhenUsed="1" w:qFormat="1"/>
+    <w:lsdException w:name="index 1" w:semiHidden="1" w:unhideWhenUsed="1"/>
+    <w:lsdException w:name="index 2" w:semiHidden="1" w:unhideWhenUsed="1"/>
+    <w:lsdException w:name="index 3" w:semiHidden="1" w:unhideWhenUsed="1"/>
+    <w:lsdException w:name="index 4" w:semiHidden="1" w:unhideWhenUsed="1"/>
+    <w:lsdException w:name="index 5" w:semiHidden="1" w:unhideWhenUsed="1"/>
+    <w:lsdException w:name="index 6" w:semiHidden="1" w:unhideWhenUsed="1"/>
+    <w:lsdException w:name="index 7" w:semiHidden="1" w:unhideWhenUsed="1"/>
+    <w:lsdException w:name="index 8" w:semiHidden="1" w:unhideWhenUsed="1"/>
+    <w:lsdException w:name="index 9" w:semiHidden="1" w:unhideWhenUsed="1"/>
+    <w:lsdException w:name="toc 1" w:semiHidden="1" w:uiPriority="39" w:unhideWhenUsed="1"/>
+    <w:lsdException w:name="toc 2" w:semiHidden="1" w:uiPriority="39" w:unhideWhenUsed="1"/>
+    <w:lsdException w:name="toc 3" w:semiHidden="1" w:uiPriority="39" w:unhideWhenUsed="1"/>
+    <w:lsdException w:name="toc 4" w:semiHidden="1" w:uiPriority="39" w:unhideWhenUsed="1"/>
+    <w:lsdException w:name="toc 5" w:semiHidden="1" w:uiPriority="39" w:unhideWhenUsed="1"/>
+    <w:lsdException w:name="toc 6" w:semiHidden="1" w:uiPriority="39" w:unhideWhenUsed="1"/>
+    <w:lsdException w:name="toc 7" w:semiHidden="1" w:uiPriority="39" w:unhideWhenUsed="1"/>
+    <w:lsdException w:name="toc 8" w:semiHidden="1" w:uiPriority="39" w:unhideWhenUsed="1"/>
+    <w:lsdException w:name="toc 9" w:semiHidden="1" w:uiPriority="39" w:unhideWhenUsed="1"/>
+    <w:lsdException w:name="Normal Indent" w:semiHidden="1" w:unhideWhenUsed="1"/>
+    <w:lsdException w:name="footnote text" w:semiHidden="1" w:unhideWhenUsed="1"/>
+    <w:lsdException w:name="annotation text" w:semiHidden="1" w:unhideWhenUsed="1"/>
+    <w:lsdException w:name="header" w:semiHidden="1" w:unhideWhenUsed="1"/>
+    <w:lsdException w:name="footer" w:semiHidden="1" w:unhideWhenUsed="1"/>
+    <w:lsdException w:name="index heading" w:semiHidden="1" w:unhideWhenUsed="1"/>
+    <w:lsdException w:name="caption" w:semiHidden="1" w:uiPriority="35" w:unhideWhenUsed="1" w:qFormat="1"/>
+    <w:lsdException w:name="table of figures" w:semiHidden="1" w:unhideWhenUsed="1"/>
+    <w:lsdException w:name="envelope address" w:semiHidden="1" w:unhideWhenUsed="1"/>
+    <w:lsdException w:name="envelope return" w:semiHidden="1" w:unhideWhenUsed="1"/>
+    <w:lsdException w:name="footnote reference" w:semiHidden="1" w:unhideWhenUsed="1"/>
+    <w:lsdException w:name="annotation reference" w:semiHidden="1" w:unhideWhenUsed="1"/>
+    <w:lsdException w:name="line number" w:semiHidden="1" w:unhideWhenUsed="1"/>
+    <w:lsdException w:name="page number" w:semiHidden="1" w:unhideWhenUsed="1"/>
+    <w:lsdException w:name="endnote reference" w:semiHidden="1" w:unhideWhenUsed="1"/>
+    <w:lsdException w:name="endnote text" w:semiHidden="1" w:unhideWhenUsed="1"/>
+    <w:lsdException w:name="table of authorities" w:semiHidden="1" w:unhideWhenUsed="1"/>
+    <w:lsdException w:name="macro" w:semiHidden="1" w:unhideWhenUsed="1"/>
+    <w:lsdException w:name="toa heading" w:semiHidden="1" w:unhideWhenUsed="1"/>
+    <w:lsdException w:name="List" w:semiHidden="1" w:unhideWhenUsed="1"/>
+    <w:lsdException w:name="List Bullet" w:semiHidden="1" w:unhideWhenUsed="1"/>
+    <w:lsdException w:name="List Number" w:semiHidden="1" w:unhideWhenUsed="1"/>
+    <w:lsdException w:name="List 2" w:semiHidden="1" w:unhideWhenUsed="1"/>
+    <w:lsdException w:name="List 3" w:semiHidden="1" w:unhideWhenUsed="1"/>
+    <w:lsdException w:name="List 4" w:semiHidden="1" w:unhideWhenUsed="1"/>
+    <w:lsdException w:name="List 5" w:semiHidden="1" w:unhideWhenUsed="1"/>
+    <w:lsdException w:name="List Bullet 2" w:semiHidden="1" w:unhideWhenUsed="1"/>
+    <w:lsdException w:name="List Bullet 3" w:semiHidden="1" w:unhideWhenUsed="1"/>
+    <w:lsdException w:name="List Bullet 4" w:semiHidden="1" w:unhideWhenUsed="1"/>
+    <w:lsdException w:name="List Bullet 5" w:semiHidden="1" w:unhideWhenUsed="1"/>
+    <w:lsdException w:name="List Number 2" w:semiHidden="1" w:unhideWhenUsed="1"/>
+    <w:lsdException w:name="List Number 3" w:semiHidden="1" w:unhideWhenUsed="1"/>
+    <w:lsdException w:name="List Number 4" w:semiHidden="1" w:unhideWhenUsed="1"/>
+    <w:lsdException w:name="List Number 5" w:semiHidden="1" w:unhideWhenUsed="1"/>
+    <w:lsdException w:name="Title" w:uiPriority="10" w:qFormat="1"/>
+    <w:lsdException w:name="Closing" w:semiHidden="1" w:unhideWhenUsed="1"/>
+    <w:lsdException w:name="Signature" w:semiHidden="1" w:unhideWhenUsed="1"/>
+    <w:lsdException w:name="Default Paragraph Font" w:semiHidden="1" w:uiPriority="1" w:unhideWhenUsed="1"/>
+    <w:lsdException w:name="Body Text" w:semiHidden="1" w:unhideWhenUsed="1"/>
+    <w:lsdException w:name="Body Text Indent" w:semiHidden="1" w:unhideWhenUsed="1"/>
+    <w:lsdException w:name="List Continue" w:semiHidden="1" w:unhideWhenUsed="1"/>
+    <w:lsdException w:name="List Continue 2" w:semiHidden="1" w:unhideWhenUsed="1"/>
+    <w:lsdException w:name="List Continue 3" w:semiHidden="1" w:unhideWhenUsed="1"/>
+    <w:lsdException w:name="List Continue 4" w:semiHidden="1" w:unhideWhenUsed="1"/>
+    <w:lsdException w:name="List Continue 5" w:semiHidden="1" w:unhideWhenUsed="1"/>
+    <w:lsdException w:name="Message Header" w:semiHidden="1" w:unhideWhenUsed="1"/>
+    <w:lsdException w:name="Subtitle" w:uiPriority="11" w:qFormat="1"/>
+    <w:lsdException w:name="Salutation" w:semiHidden="1" w:unhideWhenUsed="1"/>
+    <w:lsdException w:name="Date" w:semiHidden="1" w:unhideWhenUsed="1"/>
+    <w:lsdException w:name="Body Text First Indent" w:semiHidden="1" w:unhideWhenUsed="1"/>
+    <w:lsdException w:name="Body Text First Indent 2" w:semiHidden="1" w:unhideWhenUsed="1"/>
+    <w:lsdException w:name="Note Heading" w:semiHidden="1" w:unhideWhenUsed="1"/>
+    <w:lsdException w:name="Body Text 2" w:semiHidden="1" w:unhideWhenUsed="1"/>
+    <w:lsdException w:name="Body Text 3" w:semiHidden="1" w:unhideWhenUsed="1"/>
+    <w:lsdException w:name="Body Text Indent 2" w:semiHidden="1" w:unhideWhenUsed="1"/>
+    <w:lsdException w:name="Body Text Indent 3" w:semiHidden="1" w:unhideWhenUsed="1"/>
+    <w:lsdException w:name="Block Text" w:semiHidden="1" w:unhideWhenUsed="1"/>
+    <w:lsdException w:name="Hyperlink" w:semiHidden="1" w:unhideWhenUsed="1"/>
+    <w:lsdException w:name="FollowedHyperlink" w:semiHidden="1" w:unhideWhenUsed="1"/>
+    <w:lsdException w:name="Strong" w:uiPriority="22" w:qFormat="1"/>
+    <w:lsdException w:name="Emphasis" w:uiPriority="20" w:qFormat="1"/>
+    <w:lsdException w:name="Document Map" w:semiHidden="1" w:unhideWhenUsed="1"/>
+    <w:lsdException w:name="Plain Text" w:semiHidden="1" w:unhideWhenUsed="1"/>
+    <w:lsdException w:name="E-mail Signature" w:semiHidden="1" w:unhideWhenUsed="1"/>
+    <w:lsdException w:name="HTML Top of Form" w:semiHidden="1" w:unhideWhenUsed="1"/>
+    <w:lsdException w:name="HTML Bottom of Form" w:semiHidden="1" w:unhideWhenUsed="1"/>
+    <w:lsdException w:name="Normal (Web)" w:semiHidden="1" w:unhideWhenUsed="1"/>
+    <w:lsdException w:name="HTML Acronym" w:semiHidden="1" w:unhideWhenUsed="1"/>
+    <w:lsdException w:name="HTML Address" w:semiHidden="1" w:unhideWhenUsed="1"/>
+    <w:lsdException w:name="HTML Cite" w:semiHidden="1" w:unhideWhenUsed="1"/>
+    <w:lsdException w:name="HTML Code" w:semiHidden="1" w:unhideWhenUsed="1"/>
+    <w:lsdException w:name="HTML Definition" w:semiHidden="1" w:unhideWhenUsed="1"/>
+    <w:lsdException w:name="HTML Keyboard" w:semiHidden="1" w:unhideWhenUsed="1"/>
+    <w:lsdException w:name="HTML Preformatted" w:semiHidden="1" w:unhideWhenUsed="1"/>
+    <w:lsdException w:name="HTML Sample" w:semiHidden="1" w:unhideWhenUsed="1"/>
+    <w:lsdException w:name="HTML Typewriter" w:semiHidden="1" w:unhideWhenUsed="1"/>
+    <w:lsdException w:name="HTML Variable" w:semiHidden="1" w:unhideWhenUsed="1"/>
+    <w:lsdException w:name="Normal Table" w:semiHidden="1" w:unhideWhenUsed="1"/>
+    <w:lsdException w:name="annotation subject" w:semiHidden="1" w:unhideWhenUsed="1"/>
+    <w:lsdException w:name="No List" w:semiHidden="1" w:unhideWhenUsed="1"/>
+    <w:lsdException w:name="Outline List 1" w:semiHidden="1" w:unhideWhenUsed="1"/>
+    <w:lsdException w:name="Outline List 2" w:semiHidden="1" w:unhideWhenUsed="1"/>
+    <w:lsdException w:name="Outline List 3" w:semiHidden="1" w:unhideWhenUsed="1"/>
+    <w:lsdException w:name="Table Simple 1" w:semiHidden="1" w:unhideWhenUsed="1"/>
+    <w:lsdException w:name="Table Simple 2" w:semiHidden="1" w:unhideWhenUsed="1"/>
+    <w:lsdException w:name="Table Simple 3" w:semiHidden="1" w:unhideWhenUsed="1"/>
+    <w:lsdException w:name="Table Classic 1" w:semiHidden="1" w:unhideWhenUsed="1"/>
+    <w:lsdException w:name="Table Classic 2" w:semiHidden="1" w:unhideWhenUsed="1"/>
+    <w:lsdException w:name="Table Classic 3" w:semiHidden="1" w:unhideWhenUsed="1"/>
+    <w:lsdException w:name="Table Classic 4" w:semiHidden="1" w:unhideWhenUsed="1"/>
+    <w:lsdException w:name="Table Colorful 1" w:semiHidden="1" w:unhideWhenUsed="1"/>
+    <w:lsdException w:name="Table Colorful 2" w:semiHidden="1" w:unhideWhenUsed="1"/>
+    <w:lsdException w:name="Table Colorful 3" w:semiHidden="1" w:unhideWhenUsed="1"/>
+    <w:lsdException w:name="Table Columns 1" w:semiHidden="1" w:unhideWhenUsed="1"/>
+    <w:lsdException w:name="Table Columns 2" w:semiHidden="1" w:unhideWhenUsed="1"/>
+    <w:lsdException w:name="Table Columns 3" w:semiHidden="1" w:unhideWhenUsed="1"/>
+    <w:lsdException w:name="Table Columns 4" w:semiHidden="1" w:unhideWhenUsed="1"/>
+    <w:lsdException w:name="Table Columns 5" w:semiHidden="1" w:unhideWhenUsed="1"/>
+    <w:lsdException w:name="Table Grid 1" w:semiHidden="1" w:unhideWhenUsed="1"/>
+    <w:lsdException w:name="Table Grid 2" w:semiHidden="1" w:unhideWhenUsed="1"/>
+    <w:lsdException w:name="Table Grid 3" w:semiHidden="1" w:unhideWhenUsed="1"/>
+    <w:lsdException w:name="Table Grid 4" w:semiHidden="1" w:unhideWhenUsed="1"/>
+    <w:lsdException w:name="Table Grid 5" w:semiHidden="1" w:unhideWhenUsed="1"/>
+    <w:lsdException w:name="Table Grid 6" w:semiHidden="1" w:unhideWhenUsed="1"/>
+    <w:lsdException w:name="Table Grid 7" w:semiHidden="1" w:unhideWhenUsed="1"/>
+    <w:lsdException w:name="Table Grid 8" w:semiHidden="1" w:unhideWhenUsed="1"/>
+    <w:lsdException w:name="Table List 1" w:semiHidden="1" w:unhideWhenUsed="1"/>
+    <w:lsdException w:name="Table List 2" w:semiHidden="1" w:unhideWhenUsed="1"/>
+    <w:lsdException w:name="Table List 3" w:semiHidden="1" w:unhideWhenUsed="1"/>
+    <w:lsdException w:name="Table List 4" w:semiHidden="1" w:unhideWhenUsed="1"/>
+    <w:lsdException w:name="Table List 5" w:semiHidden="1" w:unhideWhenUsed="1"/>
+    <w:lsdException w:name="Table List 6" w:semiHidden="1" w:unhideWhenUsed="1"/>
+    <w:lsdException w:name="Table List 7" w:semiHidden="1" w:unhideWhenUsed="1"/>
+    <w:lsdException w:name="Table List 8" w:semiHidden="1" w:unhideWhenUsed="1"/>
+    <w:lsdException w:name="Table 3D effects 1" w:semiHidden="1" w:unhideWhenUsed="1"/>
+    <w:lsdException w:name="Table 3D effects 2" w:semiHidden="1" w:unhideWhenUsed="1"/>
+    <w:lsdException w:name="Table 3D effects 3" w:semiHidden="1" w:unhideWhenUsed="1"/>
+    <w:lsdException w:name="Table Contemporary" w:semiHidden="1" w:unhideWhenUsed="1"/>
+    <w:lsdException w:name="Table Elegant" w:semiHidden="1" w:unhideWhenUsed="1"/>
+    <w:lsdException w:name="Table Professional" w:semiHidden="1" w:unhideWhenUsed="1"/>
+    <w:lsdException w:name="Table Subtle 1" w:semiHidden="1" w:unhideWhenUsed="1"/>
+    <w:lsdException w:name="Table Subtle 2" w:semiHidden="1" w:unhideWhenUsed="1"/>
+    <w:lsdException w:name="Table Web 1" w:semiHidden="1" w:unhideWhenUsed="1"/>
+    <w:lsdException w:name="Table Web 2" w:semiHidden="1" w:unhideWhenUsed="1"/>
+    <w:lsdException w:name="Table Web 3" w:semiHidden="1" w:unhideWhenUsed="1"/>
+    <w:lsdException w:name="Balloon Text" w:semiHidden="1" w:unhideWhenUsed="1"/>
+    <w:lsdException w:name="Table Grid" w:uiPriority="59"/>
+    <w:lsdException w:name="Table Theme" w:semiHidden="1" w:unhideWhenUsed="1"/>
+    <w:lsdException w:name="Placeholder Text" w:semiHidden="1"/>
+    <w:lsdException w:name="No Spacing" w:uiPriority="1" w:qFormat="1"/>
+    <w:lsdException w:name="Light Shading" w:uiPriority="60"/>
+    <w:lsdException w:name="Light List" w:uiPriority="61"/>
+    <w:lsdException w:name="Light Grid" w:uiPriority="62"/>
+    <w:lsdException w:name="Medium Shading 1" w:uiPriority="63"/>
+    <w:lsdException w:name="Medium Shading 2" w:uiPriority="64"/>
+    <w:lsdException w:name="Medium List 1" w:uiPriority="65"/>
+    <w:lsdException w:name="Medium List 2" w:uiPriority="66"/>
+    <w:lsdException w:name="Medium Grid 1" w:uiPriority="67"/>
+    <w:lsdException w:name="Medium Grid 2" w:uiPriority="68"/>
+    <w:lsdException w:name="Medium Grid 3" w:uiPriority="69"/>
+    <w:lsdException w:name="Dark List" w:uiPriority="70"/>
+    <w:lsdException w:name="Colorful Shading" w:uiPriority="71"/>
+    <w:lsdException w:name="Colorful List" w:uiPriority="72"/>
+    <w:lsdException w:name="Colorful Grid" w:uiPriority="73"/>
+    <w:lsdException w:name="Light Shading Accent 1" w:uiPriority="60"/>
+    <w:lsdException w:name="Light List Accent 1" w:uiPriority="61"/>
+    <w:lsdException w:name="Light Grid Accent 1" w:uiPriority="62"/>
+    <w:lsdException w:name="Medium Shading 1 Accent 1" w:uiPriority="63"/>
+    <w:lsdException w:name="Medium Shading 2 Accent 1" w:uiPriority="64"/>
+    <w:lsdException w:name="Medium List 1 Accent 1" w:uiPriority="65"/>
+    <w:lsdException w:name="Revision" w:semiHidden="1"/>
+    <w:lsdException w:name="List Paragraph" w:uiPriority="34" w:qFormat="1"/>
+    <w:lsdException w:name="Quote" w:uiPriority="29" w:qFormat="1"/>
+    <w:lsdException w:name="Intense Quote" w:uiPriority="30" w:qFormat="1"/>
+    <w:lsdException w:name="Medium List 2 Accent 1" w:uiPriority="66"/>
+    <w:lsdException w:name="Medium Grid 1 Accent 1" w:uiPriority="67"/>
+    <w:lsdException w:name="Medium Grid 2 Accent 1" w:uiPriority="68"/>
+    <w:lsdException w:name="Medium Grid 3 Accent 1" w:uiPriority="69"/>
+    <w:lsdException w:name="Dark List Accent 1" w:uiPriority="70"/>
+    <w:lsdException w:name="Colorful Shading Accent 1" w:uiPriority="71"/>
+    <w:lsdException w:name="Colorful List Accent 1" w:uiPriority="72"/>
+    <w:lsdException w:name="Colorful Grid Accent 1" w:uiPriority="73"/>
+    <w:lsdException w:name="Light Shading Accent 2" w:uiPriority="60"/>
+    <w:lsdException w:name="Light List Accent 2" w:uiPriority="61"/>
+    <w:lsdException w:name="Light Grid Accent 2" w:uiPriority="62"/>
+    <w:lsdException w:name="Medium Shading 1 Accent 2" w:uiPriority="63"/>
+    <w:lsdException w:name="Medium Shading 2 Accent 2" w:uiPriority="64"/>
+    <w:lsdException w:name="Medium List 1 Accent 2" w:uiPriority="65"/>
+    <w:lsdException w:name="Medium List 2 Accent 2" w:uiPriority="66"/>
+    <w:lsdException w:name="Medium Grid 1 Accent 2" w:uiPriority="67"/>
+    <w:lsdException w:name="Medium Grid 2 Accent 2" w:uiPriority="68"/>
+    <w:lsdException w:name="Medium Grid 3 Accent 2" w:uiPriority="69"/>
+    <w:lsdException w:name="Dark List Accent 2" w:uiPriority="70"/>
+    <w:lsdException w:name="Colorful Shading Accent 2" w:uiPriority="71"/>
+    <w:lsdException w:name="Colorful List Accent 2" w:uiPriority="72"/>
+    <w:lsdException w:name="Colorful Grid Accent 2" w:uiPriority="73"/>
+    <w:lsdException w:name="Light Shading Accent 3" w:uiPriority="60"/>
+    <w:lsdException w:name="Light List Accent 3" w:uiPriority="61"/>
+    <w:lsdException w:name="Light Grid Accent 3" w:uiPriority="62"/>
+    <w:lsdException w:name="Medium Shading 1 Accent 3" w:uiPriority="63"/>
+    <w:lsdException w:name="Medium Shading 2 Accent 3" w:uiPriority="64"/>
+    <w:lsdException w:name="Medium List 1 Accent 3" w:uiPriority="65"/>
+    <w:lsdException w:name="Medium List 2 Accent 3" w:uiPriority="66"/>
+    <w:lsdException w:name="Medium Grid 1 Accent 3" w:uiPriority="67"/>
+    <w:lsdException w:name="Medium Grid 2 Accent 3" w:uiPriority="68"/>
+    <w:lsdException w:name="Medium Grid 3 Accent 3" w:uiPriority="69"/>
+    <w:lsdException w:name="Dark List Accent 3" w:uiPriority="70"/>
+    <w:lsdException w:name="Colorful Shading Accent 3" w:uiPriority="71"/>
+    <w:lsdException w:name="Colorful List Accent 3" w:uiPriority="72"/>
+    <w:lsdException w:name="Colorful Grid Accent 3" w:uiPriority="73"/>
+    <w:lsdException w:name="Light Shading Accent 4" w:uiPriority="60"/>
+    <w:lsdException w:name="Light List Accent 4" w:uiPriority="61"/>
+    <w:lsdException w:name="Light Grid Accent 4" w:uiPriority="62"/>
+    <w:lsdException w:name="Medium Shading 1 Accent 4" w:uiPriority="63"/>
+    <w:lsdException w:name="Medium Shading 2 Accent 4" w:uiPriority="64"/>
+    <w:lsdException w:name="Medium List 1 Accent 4" w:uiPriority="65"/>
+    <w:lsdException w:name="Medium List 2 Accent 4" w:uiPriority="66"/>
+    <w:lsdException w:name="Medium Grid 1 Accent 4" w:uiPriority="67"/>
+    <w:lsdException w:name="Medium Grid 2 Accent 4" w:uiPriority="68"/>
+    <w:lsdException w:name="Medium Grid 3 Accent 4" w:uiPriority="69"/>
+    <w:lsdException w:name="Dark List Accent 4" w:uiPriority="70"/>
+    <w:lsdException w:name="Colorful Shading Accent 4" w:uiPriority="71"/>
+    <w:lsdException w:name="Colorful List Accent 4" w:uiPriority="72"/>
+    <w:lsdException w:name="Colorful Grid Accent 4" w:uiPriority="73"/>
+    <w:lsdException w:name="Light Shading Accent 5" w:uiPriority="60"/>
+    <w:lsdException w:name="Light List Accent 5" w:uiPriority="61"/>
+    <w:lsdException w:name="Light Grid Accent 5" w:uiPriority="62"/>
+    <w:lsdException w:name="Medium Shading 1 Accent 5" w:uiPriority="63"/>
+    <w:lsdException w:name="Medium Shading 2 Accent 5" w:uiPriority="64"/>
+    <w:lsdException w:name="Medium List 1 Accent 5" w:uiPriority="65"/>
+    <w:lsdException w:name="Medium List 2 Accent 5" w:uiPriority="66"/>
+    <w:lsdException w:name="Medium Grid 1 Accent 5" w:uiPriority="67"/>
+    <w:lsdException w:name="Medium Grid 2 Accent 5" w:uiPriority="68"/>
+    <w:lsdException w:name="Medium Grid 3 Accent 5" w:uiPriority="69"/>
+    <w:lsdException w:name="Dark List Accent 5" w:uiPriority="70"/>
+    <w:lsdException w:name="Colorful Shading Accent 5" w:uiPriority="71"/>
+    <w:lsdException w:name="Colorful List Accent 5" w:uiPriority="72"/>
+    <w:lsdException w:name="Colorful Grid Accent 5" w:uiPriority="73"/>
+    <w:lsdException w:name="Light Shading Accent 6" w:uiPriority="60"/>
+    <w:lsdException w:name="Light List Accent 6" w:uiPriority="61"/>
+    <w:lsdException w:name="Light Grid Accent 6" w:uiPriority="62"/>
+    <w:lsdException w:name="Medium Shading 1 Accent 6" w:uiPriority="63"/>
+    <w:lsdException w:name="Medium Shading 2 Accent 6" w:uiPriority="64"/>
+    <w:lsdException w:name="Medium List 1 Accent 6" w:uiPriority="65"/>
+    <w:lsdException w:name="Medium List 2 Accent 6" w:uiPriority="66"/>
+    <w:lsdException w:name="Medium Grid 1 Accent 6" w:uiPriority="67"/>
+    <w:lsdException w:name="Medium Grid 2 Accent 6" w:uiPriority="68"/>
+    <w:lsdException w:name="Medium Grid 3 Accent 6" w:uiPriority="69"/>
+    <w:lsdException w:name="Dark List Accent 6" w:uiPriority="70"/>
+    <w:lsdException w:name="Colorful Shading Accent 6" w:uiPriority="71"/>
+    <w:lsdException w:name="Colorful List Accent 6" w:uiPriority="72"/>
+    <w:lsdException w:name="Colorful Grid Accent 6" w:uiPriority="73"/>
+    <w:lsdException w:name="Subtle Emphasis" w:uiPriority="19" w:qFormat="1"/>
+    <w:lsdException w:name="Intense Emphasis" w:uiPriority="21" w:qFormat="1"/>
+    <w:lsdException w:name="Subtle Reference" w:uiPriority="31" w:qFormat="1"/>
+    <w:lsdException w:name="Intense Reference" w:uiPriority="32" w:qFormat="1"/>
+    <w:lsdException w:name="Book Title" w:uiPriority="33" w:qFormat="1"/>
+    <w:lsdException w:name="Bibliography" w:semiHidden="1" w:uiPriority="37" w:unhideWhenUsed="1"/>
+    <w:lsdException w:name="TOC Heading" w:semiHidden="1" w:uiPriority="39" w:unhideWhenUsed="1" w:qFormat="1"/>
+    <w:lsdException w:name="Plain Table 1" w:uiPriority="41"/>
+    <w:lsdException w:name="Plain Table 2" w:uiPriority="42"/>
+    <w:lsdException w:name="Plain Table 3" w:uiPriority="43"/>
+    <w:lsdException w:name="Plain Table 4" w:uiPriority="44"/>
+    <w:lsdException w:name="Plain Table 5" w:uiPriority="45"/>
+    <w:lsdException w:name="Grid Table Light" w:uiPriority="40"/>
+    <w:lsdException w:name="Grid Table 1 Light" w:uiPriority="46"/>
+    <w:lsdException w:name="Grid Table 2" w:uiPriority="47"/>
+    <w:lsdException w:name="Grid Table 3" w:uiPriority="48"/>
+    <w:lsdException w:name="Grid Table 4" w:uiPriority="49"/>
+    <w:lsdException w:name="Grid Table 5 Dark" w:uiPriority="50"/>
+    <w:lsdException w:name="Grid Table 6 Colorful" w:uiPriority="51"/>
+    <w:lsdException w:name="Grid Table 7 Colorful" w:uiPriority="52"/>
+    <w:lsdException w:name="Grid Table 1 Light Accent 1" w:uiPriority="46"/>
+    <w:lsdException w:name="Grid Table 2 Accent 1" w:uiPriority="47"/>
+    <w:lsdException w:name="Grid Table 3 Accent 1" w:uiPriority="48"/>
+    <w:lsdException w:name="Grid Table 4 Accent 1" w:uiPriority="49"/>
+    <w:lsdException w:name="Grid Table 5 Dark Accent 1" w:uiPriority="50"/>
+    <w:lsdException w:name="Grid Table 6 Colorful Accent 1" w:uiPriority="51"/>
+    <w:lsdException w:name="Grid Table 7 Colorful Accent 1" w:uiPriority="52"/>
+    <w:lsdException w:name="Grid Table 1 Light Accent 2" w:uiPriority="46"/>
+    <w:lsdException w:name="Grid Table 2 Accent 2" w:uiPriority="47"/>
+    <w:lsdException w:name="Grid Table 3 Accent 2" w:uiPriority="48"/>
+    <w:lsdException w:name="Grid Table 4 Accent 2" w:uiPriority="49"/>
+    <w:lsdException w:name="Grid Table 5 Dark Accent 2" w:uiPriority="50"/>
+    <w:lsdException w:name="Grid Table 6 Colorful Accent 2" w:uiPriority="51"/>
+    <w:lsdException w:name="Grid Table 7 Colorful Accent 2" w:uiPriority="52"/>
+    <w:lsdException w:name="Grid Table 1 Light Accent 3" w:uiPriority="46"/>
+    <w:lsdException w:name="Grid Table 2 Accent 3" w:uiPriority="47"/>
+    <w:lsdException w:name="Grid Table 3 Accent 3" w:uiPriority="48"/>
+    <w:lsdException w:name="Grid Table 4 Accent 3" w:uiPriority="49"/>
+    <w:lsdException w:name="Grid Table 5 Dark Accent 3" w:uiPriority="50"/>
+    <w:lsdException w:name="Grid Table 6 Colorful Accent 3" w:uiPriority="51"/>
+    <w:lsdException w:name="Grid Table 7 Colorful Accent 3" w:uiPriority="52"/>
+    <w:lsdException w:name="Grid Table 1 Light Accent 4" w:uiPriority="46"/>
+    <w:lsdException w:name="Grid Table 2 Accent 4" w:uiPriority="47"/>
+    <w:lsdException w:name="Grid Table 3 Accent 4" w:uiPriority="48"/>
+    <w:lsdException w:name="Grid Table 4 Accent 4" w:uiPriority="49"/>
+    <w:lsdException w:name="Grid Table 5 Dark Accent 4" w:uiPriority="50"/>
+    <w:lsdException w:name="Grid Table 6 Colorful Accent 4" w:uiPriority="51"/>
+    <w:lsdException w:name="Grid Table 7 Colorful Accent 4" w:uiPriority="52"/>
+    <w:lsdException w:name="Grid Table 1 Light Accent 5" w:uiPriority="46"/>
+    <w:lsdException w:name="Grid Table 2 Accent 5" w:uiPriority="47"/>
+    <w:lsdException w:name="Grid Table 3 Accent 5" w:uiPriority="48"/>
+    <w:lsdException w:name="Grid Table 4 Accent 5" w:uiPriority="49"/>
+    <w:lsdException w:name="Grid Table 5 Dark Accent 5" w:uiPriority="50"/>
+    <w:lsdException w:name="Grid Table 6 Colorful Accent 5" w:uiPriority="51"/>
+    <w:lsdException w:name="Grid Table 7 Colorful Accent 5" w:uiPriority="52"/>
+    <w:lsdException w:name="Grid Table 1 Light Accent 6" w:uiPriority="46"/>
+    <w:lsdException w:name="Grid Table 2 Accent 6" w:uiPriority="47"/>
+    <w:lsdException w:name="Grid Table 3 Accent 6" w:uiPriority="48"/>
+    <w:lsdException w:name="Grid Table 4 Accent 6" w:uiPriority="49"/>
+    <w:lsdException w:name="Grid Table 5 Dark Accent 6" w:uiPriority="50"/>
+    <w:lsdException w:name="Grid Table 6 Colorful Accent 6" w:uiPriority="51"/>
+    <w:lsdException w:name="Grid Table 7 Colorful Accent 6" w:uiPriority="52"/>
+    <w:lsdException w:name="List Table 1 Light" w:uiPriority="46"/>
+    <w:lsdException w:name="List Table 2" w:uiPriority="47"/>
+    <w:lsdException w:name="List Table 3" w:uiPriority="48"/>
+    <w:lsdException w:name="List Table 4" w:uiPriority="49"/>
+    <w:lsdException w:name="List Table 5 Dark" w:uiPriority="50"/>
+    <w:lsdException w:name="List Table 6 Colorful" w:uiPriority="51"/>
+    <w:lsdException w:name="List Table 7 Colorful" w:uiPriority="52"/>
+    <w:lsdException w:name="List Table 1 Light Accent 1" w:uiPriority="46"/>
+    <w:lsdException w:name="List Table 2 Accent 1" w:uiPriority="47"/>
+    <w:lsdException w:name="List Table 3 Accent 1" w:uiPriority="48"/>
+    <w:lsdException w:name="List Table 4 Accent 1" w:uiPriority="49"/>
+    <w:lsdException w:name="List Table 5 Dark Accent 1" w:uiPriority="50"/>
+    <w:lsdException w:name="List Table 6 Colorful Accent 1" w:uiPriority="51"/>
+    <w:lsdException w:name="List Table 7 Colorful Accent 1" w:uiPriority="52"/>
+    <w:lsdException w:name="List Table 1 Light Accent 2" w:uiPriority="46"/>
+    <w:lsdException w:name="List Table 2 Accent 2" w:uiPriority="47"/>
+    <w:lsdException w:name="List Table 3 Accent 2" w:uiPriority="48"/>
+    <w:lsdException w:name="List Table 4 Accent 2" w:uiPriority="49"/>
+    <w:lsdException w:name="List Table 5 Dark Accent 2" w:uiPriority="50"/>
+    <w:lsdException w:name="List Table 6 Colorful Accent 2" w:uiPriority="51"/>
+    <w:lsdException w:name="List Table 7 Colorful Accent 2" w:uiPriority="52"/>
+    <w:lsdException w:name="List Table 1 Light Accent 3" w:uiPriority="46"/>
+    <w:lsdException w:name="List Table 2 Accent 3" w:uiPriority="47"/>
+    <w:lsdException w:name="List Table 3 Accent 3" w:uiPriority="48"/>
+    <w:lsdException w:name="List Table 4 Accent 3" w:uiPriority="49"/>
+    <w:lsdException w:name="List Table 5 Dark Accent 3" w:uiPriority="50"/>
+    <w:lsdException w:name="List Table 6 Colorful Accent 3" w:uiPriority="51"/>
+    <w:lsdException w:name="List Table 7 Colorful Accent 3" w:uiPriority="52"/>
+    <w:lsdException w:name="List Table 1 Light Accent 4" w:uiPriority="46"/>
+    <w:lsdException w:name="List Table 2 Accent 4" w:uiPriority="47"/>
+    <w:lsdException w:name="List Table 3 Accent 4" w:uiPriority="48"/>
+    <w:lsdException w:name="List Table 4 Accent 4" w:uiPriority="49"/>
+    <w:lsdException w:name="List Table 5 Dark Accent 4" w:uiPriority="50"/>
+    <w:lsdException w:name="List Table 6 Colorful Accent 4" w:uiPriority="51"/>
+    <w:lsdException w:name="List Table 7 Colorful Accent 4" w:uiPriority="52"/>
+    <w:lsdException w:name="List Table 1 Light Accent 5" w:uiPriority="46"/>
+    <w:lsdException w:name="List Table 2 Accent 5" w:uiPriority="47"/>
+    <w:lsdException w:name="List Table 3 Accent 5" w:uiPriority="48"/>
+    <w:lsdException w:name="List Table 4 Accent 5" w:uiPriority="49"/>
+    <w:lsdException w:name="List Table 5 Dark Accent 5" w:uiPriority="50"/>
+    <w:lsdException w:name="List Table 6 Colorful Accent 5" w:uiPriority="51"/>
+    <w:lsdException w:name="List Table 7 Colorful Accent 5" w:uiPriority="52"/>
+    <w:lsdException w:name="List Table 1 Light Accent 6" w:uiPriority="46"/>
+    <w:lsdException w:name="List Table 2 Accent 6" w:uiPriority="47"/>
+    <w:lsdException w:name="List Table 3 Accent 6" w:uiPriority="48"/>
+    <w:lsdException w:name="List Table 4 Accent 6" w:uiPriority="49"/>
+    <w:lsdException w:name="List Table 5 Dark Accent 6" w:uiPriority="50"/>
+    <w:lsdException w:name="List Table 6 Colorful Accent 6" w:uiPriority="51"/>
+    <w:lsdException w:name="List Table 7 Colorful Accent 6" w:uiPriority="52"/>
+    <w:lsdException w:name="Mention" w:semiHidden="1" w:unhideWhenUsed="1"/>
+    <w:lsdException w:name="Smart Hyperlink" w:semiHidden="1" w:unhideWhenUsed="1"/>
+    <w:lsdException w:name="Hashtag" w:semiHidden="1" w:unhideWhenUsed="1"/>
+    <w:lsdException w:name="Unresolved Mention" w:semiHidden="1" w:unhideWhenUsed="1"/>
   </w:latentStyles>
   <w:style w:type="paragraph" w:default="1" w:styleId="Normal">
     <w:name w:val="Normal"/>
     <w:qFormat/>
+  </w:style>
+  <w:style w:type="paragraph" w:styleId="Heading1">
+    <w:name w:val="heading 1"/>
+    <w:basedOn w:val="Normal"/>
+    <w:next w:val="Normal"/>
+    <w:link w:val="Heading1Char"/>
+    <w:uiPriority w:val="9"/>
+    <w:qFormat/>
+    <w:rsid w:val="00031E83"/>
+    <w:pPr>
+      <w:keepNext/>
+      <w:keepLines/>
+      <w:spacing w:before="240" w:after="0"/>
+      <w:outlineLvl w:val="0"/>
+    </w:pPr>
+    <w:rPr>
+      <w:rFonts w:asciiTheme="majorHAnsi" w:eastAsiaTheme="majorEastAsia" w:hAnsiTheme="majorHAnsi" w:cstheme="majorBidi"/>
+      <w:color w:val="365F91" w:themeColor="accent1" w:themeShade="BF"/>
+      <w:sz w:val="32"/>
+      <w:szCs w:val="32"/>
+    </w:rPr>
+  </w:style>
+  <w:style w:type="paragraph" w:styleId="Heading2">
+    <w:name w:val="heading 2"/>
+    <w:basedOn w:val="Normal"/>
+    <w:next w:val="Normal"/>
+    <w:link w:val="Heading2Char"/>
+    <w:uiPriority w:val="9"/>
+    <w:unhideWhenUsed/>
+    <w:qFormat/>
+    <w:rsid w:val="005E3D86"/>
+    <w:pPr>
+      <w:keepNext/>
+      <w:keepLines/>
+      <w:spacing w:before="40" w:after="0"/>
+      <w:outlineLvl w:val="1"/>
+    </w:pPr>
+    <w:rPr>
+      <w:rFonts w:asciiTheme="majorHAnsi" w:eastAsiaTheme="majorEastAsia" w:hAnsiTheme="majorHAnsi" w:cstheme="majorBidi"/>
+      <w:color w:val="365F91" w:themeColor="accent1" w:themeShade="BF"/>
+      <w:sz w:val="26"/>
+      <w:szCs w:val="26"/>
+    </w:rPr>
   </w:style>
   <w:style w:type="character" w:default="1" w:styleId="DefaultParagraphFont">
     <w:name w:val="Default Paragraph Font"/>
@@ -2068,247 +2492,64 @@
       <w:u w:val="single"/>
     </w:rPr>
   </w:style>
-</w:styles>
-</file>
-
-<file path=word/stylesWithEffects.xml><?xml version="1.0" encoding="utf-8"?>
-<w:styles xmlns:wpc="http://schemas.microsoft.com/office/word/2010/wordprocessingCanvas" xmlns:mc="http://schemas.openxmlformats.org/markup-compatibility/2006" xmlns:o="urn:schemas-microsoft-com:office:office" xmlns:r="http://schemas.openxmlformats.org/officeDocument/2006/relationships" xmlns:m="http://schemas.openxmlformats.org/officeDocument/2006/math" xmlns:v="urn:schemas-microsoft-com:vml" xmlns:wp14="http://schemas.microsoft.com/office/word/2010/wordprocessingDrawing" xmlns:wp="http://schemas.openxmlformats.org/drawingml/2006/wordprocessingDrawing" xmlns:w10="urn:schemas-microsoft-com:office:word" xmlns:w="http://schemas.openxmlformats.org/wordprocessingml/2006/main" xmlns:w14="http://schemas.microsoft.com/office/word/2010/wordml" xmlns:wpg="http://schemas.microsoft.com/office/word/2010/wordprocessingGroup" xmlns:wpi="http://schemas.microsoft.com/office/word/2010/wordprocessingInk" xmlns:wne="http://schemas.microsoft.com/office/word/2006/wordml" xmlns:wps="http://schemas.microsoft.com/office/word/2010/wordprocessingShape" mc:Ignorable="w14 wp14">
-  <w:docDefaults>
-    <w:rPrDefault>
-      <w:rPr>
-        <w:rFonts w:asciiTheme="minorHAnsi" w:eastAsiaTheme="minorHAnsi" w:hAnsiTheme="minorHAnsi" w:cstheme="minorBidi"/>
-        <w:sz w:val="22"/>
-        <w:szCs w:val="22"/>
-        <w:lang w:val="en-US" w:eastAsia="en-US" w:bidi="ar-SA"/>
-      </w:rPr>
-    </w:rPrDefault>
-    <w:pPrDefault>
-      <w:pPr>
-        <w:spacing w:after="200" w:line="276" w:lineRule="auto"/>
-      </w:pPr>
-    </w:pPrDefault>
-  </w:docDefaults>
-  <w:latentStyles w:defLockedState="0" w:defUIPriority="99" w:defSemiHidden="1" w:defUnhideWhenUsed="1" w:defQFormat="0" w:count="267">
-    <w:lsdException w:name="Normal" w:semiHidden="0" w:uiPriority="0" w:unhideWhenUsed="0" w:qFormat="1"/>
-    <w:lsdException w:name="heading 1" w:semiHidden="0" w:uiPriority="9" w:unhideWhenUsed="0" w:qFormat="1"/>
-    <w:lsdException w:name="heading 2" w:uiPriority="9" w:qFormat="1"/>
-    <w:lsdException w:name="heading 3" w:uiPriority="9" w:qFormat="1"/>
-    <w:lsdException w:name="heading 4" w:uiPriority="9" w:qFormat="1"/>
-    <w:lsdException w:name="heading 5" w:uiPriority="9" w:qFormat="1"/>
-    <w:lsdException w:name="heading 6" w:uiPriority="9" w:qFormat="1"/>
-    <w:lsdException w:name="heading 7" w:uiPriority="9" w:qFormat="1"/>
-    <w:lsdException w:name="heading 8" w:uiPriority="9" w:qFormat="1"/>
-    <w:lsdException w:name="heading 9" w:uiPriority="9" w:qFormat="1"/>
-    <w:lsdException w:name="toc 1" w:uiPriority="39"/>
-    <w:lsdException w:name="toc 2" w:uiPriority="39"/>
-    <w:lsdException w:name="toc 3" w:uiPriority="39"/>
-    <w:lsdException w:name="toc 4" w:uiPriority="39"/>
-    <w:lsdException w:name="toc 5" w:uiPriority="39"/>
-    <w:lsdException w:name="toc 6" w:uiPriority="39"/>
-    <w:lsdException w:name="toc 7" w:uiPriority="39"/>
-    <w:lsdException w:name="toc 8" w:uiPriority="39"/>
-    <w:lsdException w:name="toc 9" w:uiPriority="39"/>
-    <w:lsdException w:name="caption" w:uiPriority="35" w:qFormat="1"/>
-    <w:lsdException w:name="Title" w:semiHidden="0" w:uiPriority="10" w:unhideWhenUsed="0" w:qFormat="1"/>
-    <w:lsdException w:name="Default Paragraph Font" w:uiPriority="1"/>
-    <w:lsdException w:name="Subtitle" w:semiHidden="0" w:uiPriority="11" w:unhideWhenUsed="0" w:qFormat="1"/>
-    <w:lsdException w:name="Strong" w:semiHidden="0" w:uiPriority="22" w:unhideWhenUsed="0" w:qFormat="1"/>
-    <w:lsdException w:name="Emphasis" w:semiHidden="0" w:uiPriority="20" w:unhideWhenUsed="0" w:qFormat="1"/>
-    <w:lsdException w:name="Table Grid" w:semiHidden="0" w:uiPriority="59" w:unhideWhenUsed="0"/>
-    <w:lsdException w:name="Placeholder Text" w:unhideWhenUsed="0"/>
-    <w:lsdException w:name="No Spacing" w:semiHidden="0" w:uiPriority="1" w:unhideWhenUsed="0" w:qFormat="1"/>
-    <w:lsdException w:name="Light Shading" w:semiHidden="0" w:uiPriority="60" w:unhideWhenUsed="0"/>
-    <w:lsdException w:name="Light List" w:semiHidden="0" w:uiPriority="61" w:unhideWhenUsed="0"/>
-    <w:lsdException w:name="Light Grid" w:semiHidden="0" w:uiPriority="62" w:unhideWhenUsed="0"/>
-    <w:lsdException w:name="Medium Shading 1" w:semiHidden="0" w:uiPriority="63" w:unhideWhenUsed="0"/>
-    <w:lsdException w:name="Medium Shading 2" w:semiHidden="0" w:uiPriority="64" w:unhideWhenUsed="0"/>
-    <w:lsdException w:name="Medium List 1" w:semiHidden="0" w:uiPriority="65" w:unhideWhenUsed="0"/>
-    <w:lsdException w:name="Medium List 2" w:semiHidden="0" w:uiPriority="66" w:unhideWhenUsed="0"/>
-    <w:lsdException w:name="Medium Grid 1" w:semiHidden="0" w:uiPriority="67" w:unhideWhenUsed="0"/>
-    <w:lsdException w:name="Medium Grid 2" w:semiHidden="0" w:uiPriority="68" w:unhideWhenUsed="0"/>
-    <w:lsdException w:name="Medium Grid 3" w:semiHidden="0" w:uiPriority="69" w:unhideWhenUsed="0"/>
-    <w:lsdException w:name="Dark List" w:semiHidden="0" w:uiPriority="70" w:unhideWhenUsed="0"/>
-    <w:lsdException w:name="Colorful Shading" w:semiHidden="0" w:uiPriority="71" w:unhideWhenUsed="0"/>
-    <w:lsdException w:name="Colorful List" w:semiHidden="0" w:uiPriority="72" w:unhideWhenUsed="0"/>
-    <w:lsdException w:name="Colorful Grid" w:semiHidden="0" w:uiPriority="73" w:unhideWhenUsed="0"/>
-    <w:lsdException w:name="Light Shading Accent 1" w:semiHidden="0" w:uiPriority="60" w:unhideWhenUsed="0"/>
-    <w:lsdException w:name="Light List Accent 1" w:semiHidden="0" w:uiPriority="61" w:unhideWhenUsed="0"/>
-    <w:lsdException w:name="Light Grid Accent 1" w:semiHidden="0" w:uiPriority="62" w:unhideWhenUsed="0"/>
-    <w:lsdException w:name="Medium Shading 1 Accent 1" w:semiHidden="0" w:uiPriority="63" w:unhideWhenUsed="0"/>
-    <w:lsdException w:name="Medium Shading 2 Accent 1" w:semiHidden="0" w:uiPriority="64" w:unhideWhenUsed="0"/>
-    <w:lsdException w:name="Medium List 1 Accent 1" w:semiHidden="0" w:uiPriority="65" w:unhideWhenUsed="0"/>
-    <w:lsdException w:name="Revision" w:unhideWhenUsed="0"/>
-    <w:lsdException w:name="List Paragraph" w:semiHidden="0" w:uiPriority="34" w:unhideWhenUsed="0" w:qFormat="1"/>
-    <w:lsdException w:name="Quote" w:semiHidden="0" w:uiPriority="29" w:unhideWhenUsed="0" w:qFormat="1"/>
-    <w:lsdException w:name="Intense Quote" w:semiHidden="0" w:uiPriority="30" w:unhideWhenUsed="0" w:qFormat="1"/>
-    <w:lsdException w:name="Medium List 2 Accent 1" w:semiHidden="0" w:uiPriority="66" w:unhideWhenUsed="0"/>
-    <w:lsdException w:name="Medium Grid 1 Accent 1" w:semiHidden="0" w:uiPriority="67" w:unhideWhenUsed="0"/>
-    <w:lsdException w:name="Medium Grid 2 Accent 1" w:semiHidden="0" w:uiPriority="68" w:unhideWhenUsed="0"/>
-    <w:lsdException w:name="Medium Grid 3 Accent 1" w:semiHidden="0" w:uiPriority="69" w:unhideWhenUsed="0"/>
-    <w:lsdException w:name="Dark List Accent 1" w:semiHidden="0" w:uiPriority="70" w:unhideWhenUsed="0"/>
-    <w:lsdException w:name="Colorful Shading Accent 1" w:semiHidden="0" w:uiPriority="71" w:unhideWhenUsed="0"/>
-    <w:lsdException w:name="Colorful List Accent 1" w:semiHidden="0" w:uiPriority="72" w:unhideWhenUsed="0"/>
-    <w:lsdException w:name="Colorful Grid Accent 1" w:semiHidden="0" w:uiPriority="73" w:unhideWhenUsed="0"/>
-    <w:lsdException w:name="Light Shading Accent 2" w:semiHidden="0" w:uiPriority="60" w:unhideWhenUsed="0"/>
-    <w:lsdException w:name="Light List Accent 2" w:semiHidden="0" w:uiPriority="61" w:unhideWhenUsed="0"/>
-    <w:lsdException w:name="Light Grid Accent 2" w:semiHidden="0" w:uiPriority="62" w:unhideWhenUsed="0"/>
-    <w:lsdException w:name="Medium Shading 1 Accent 2" w:semiHidden="0" w:uiPriority="63" w:unhideWhenUsed="0"/>
-    <w:lsdException w:name="Medium Shading 2 Accent 2" w:semiHidden="0" w:uiPriority="64" w:unhideWhenUsed="0"/>
-    <w:lsdException w:name="Medium List 1 Accent 2" w:semiHidden="0" w:uiPriority="65" w:unhideWhenUsed="0"/>
-    <w:lsdException w:name="Medium List 2 Accent 2" w:semiHidden="0" w:uiPriority="66" w:unhideWhenUsed="0"/>
-    <w:lsdException w:name="Medium Grid 1 Accent 2" w:semiHidden="0" w:uiPriority="67" w:unhideWhenUsed="0"/>
-    <w:lsdException w:name="Medium Grid 2 Accent 2" w:semiHidden="0" w:uiPriority="68" w:unhideWhenUsed="0"/>
-    <w:lsdException w:name="Medium Grid 3 Accent 2" w:semiHidden="0" w:uiPriority="69" w:unhideWhenUsed="0"/>
-    <w:lsdException w:name="Dark List Accent 2" w:semiHidden="0" w:uiPriority="70" w:unhideWhenUsed="0"/>
-    <w:lsdException w:name="Colorful Shading Accent 2" w:semiHidden="0" w:uiPriority="71" w:unhideWhenUsed="0"/>
-    <w:lsdException w:name="Colorful List Accent 2" w:semiHidden="0" w:uiPriority="72" w:unhideWhenUsed="0"/>
-    <w:lsdException w:name="Colorful Grid Accent 2" w:semiHidden="0" w:uiPriority="73" w:unhideWhenUsed="0"/>
-    <w:lsdException w:name="Light Shading Accent 3" w:semiHidden="0" w:uiPriority="60" w:unhideWhenUsed="0"/>
-    <w:lsdException w:name="Light List Accent 3" w:semiHidden="0" w:uiPriority="61" w:unhideWhenUsed="0"/>
-    <w:lsdException w:name="Light Grid Accent 3" w:semiHidden="0" w:uiPriority="62" w:unhideWhenUsed="0"/>
-    <w:lsdException w:name="Medium Shading 1 Accent 3" w:semiHidden="0" w:uiPriority="63" w:unhideWhenUsed="0"/>
-    <w:lsdException w:name="Medium Shading 2 Accent 3" w:semiHidden="0" w:uiPriority="64" w:unhideWhenUsed="0"/>
-    <w:lsdException w:name="Medium List 1 Accent 3" w:semiHidden="0" w:uiPriority="65" w:unhideWhenUsed="0"/>
-    <w:lsdException w:name="Medium List 2 Accent 3" w:semiHidden="0" w:uiPriority="66" w:unhideWhenUsed="0"/>
-    <w:lsdException w:name="Medium Grid 1 Accent 3" w:semiHidden="0" w:uiPriority="67" w:unhideWhenUsed="0"/>
-    <w:lsdException w:name="Medium Grid 2 Accent 3" w:semiHidden="0" w:uiPriority="68" w:unhideWhenUsed="0"/>
-    <w:lsdException w:name="Medium Grid 3 Accent 3" w:semiHidden="0" w:uiPriority="69" w:unhideWhenUsed="0"/>
-    <w:lsdException w:name="Dark List Accent 3" w:semiHidden="0" w:uiPriority="70" w:unhideWhenUsed="0"/>
-    <w:lsdException w:name="Colorful Shading Accent 3" w:semiHidden="0" w:uiPriority="71" w:unhideWhenUsed="0"/>
-    <w:lsdException w:name="Colorful List Accent 3" w:semiHidden="0" w:uiPriority="72" w:unhideWhenUsed="0"/>
-    <w:lsdException w:name="Colorful Grid Accent 3" w:semiHidden="0" w:uiPriority="73" w:unhideWhenUsed="0"/>
-    <w:lsdException w:name="Light Shading Accent 4" w:semiHidden="0" w:uiPriority="60" w:unhideWhenUsed="0"/>
-    <w:lsdException w:name="Light List Accent 4" w:semiHidden="0" w:uiPriority="61" w:unhideWhenUsed="0"/>
-    <w:lsdException w:name="Light Grid Accent 4" w:semiHidden="0" w:uiPriority="62" w:unhideWhenUsed="0"/>
-    <w:lsdException w:name="Medium Shading 1 Accent 4" w:semiHidden="0" w:uiPriority="63" w:unhideWhenUsed="0"/>
-    <w:lsdException w:name="Medium Shading 2 Accent 4" w:semiHidden="0" w:uiPriority="64" w:unhideWhenUsed="0"/>
-    <w:lsdException w:name="Medium List 1 Accent 4" w:semiHidden="0" w:uiPriority="65" w:unhideWhenUsed="0"/>
-    <w:lsdException w:name="Medium List 2 Accent 4" w:semiHidden="0" w:uiPriority="66" w:unhideWhenUsed="0"/>
-    <w:lsdException w:name="Medium Grid 1 Accent 4" w:semiHidden="0" w:uiPriority="67" w:unhideWhenUsed="0"/>
-    <w:lsdException w:name="Medium Grid 2 Accent 4" w:semiHidden="0" w:uiPriority="68" w:unhideWhenUsed="0"/>
-    <w:lsdException w:name="Medium Grid 3 Accent 4" w:semiHidden="0" w:uiPriority="69" w:unhideWhenUsed="0"/>
-    <w:lsdException w:name="Dark List Accent 4" w:semiHidden="0" w:uiPriority="70" w:unhideWhenUsed="0"/>
-    <w:lsdException w:name="Colorful Shading Accent 4" w:semiHidden="0" w:uiPriority="71" w:unhideWhenUsed="0"/>
-    <w:lsdException w:name="Colorful List Accent 4" w:semiHidden="0" w:uiPriority="72" w:unhideWhenUsed="0"/>
-    <w:lsdException w:name="Colorful Grid Accent 4" w:semiHidden="0" w:uiPriority="73" w:unhideWhenUsed="0"/>
-    <w:lsdException w:name="Light Shading Accent 5" w:semiHidden="0" w:uiPriority="60" w:unhideWhenUsed="0"/>
-    <w:lsdException w:name="Light List Accent 5" w:semiHidden="0" w:uiPriority="61" w:unhideWhenUsed="0"/>
-    <w:lsdException w:name="Light Grid Accent 5" w:semiHidden="0" w:uiPriority="62" w:unhideWhenUsed="0"/>
-    <w:lsdException w:name="Medium Shading 1 Accent 5" w:semiHidden="0" w:uiPriority="63" w:unhideWhenUsed="0"/>
-    <w:lsdException w:name="Medium Shading 2 Accent 5" w:semiHidden="0" w:uiPriority="64" w:unhideWhenUsed="0"/>
-    <w:lsdException w:name="Medium List 1 Accent 5" w:semiHidden="0" w:uiPriority="65" w:unhideWhenUsed="0"/>
-    <w:lsdException w:name="Medium List 2 Accent 5" w:semiHidden="0" w:uiPriority="66" w:unhideWhenUsed="0"/>
-    <w:lsdException w:name="Medium Grid 1 Accent 5" w:semiHidden="0" w:uiPriority="67" w:unhideWhenUsed="0"/>
-    <w:lsdException w:name="Medium Grid 2 Accent 5" w:semiHidden="0" w:uiPriority="68" w:unhideWhenUsed="0"/>
-    <w:lsdException w:name="Medium Grid 3 Accent 5" w:semiHidden="0" w:uiPriority="69" w:unhideWhenUsed="0"/>
-    <w:lsdException w:name="Dark List Accent 5" w:semiHidden="0" w:uiPriority="70" w:unhideWhenUsed="0"/>
-    <w:lsdException w:name="Colorful Shading Accent 5" w:semiHidden="0" w:uiPriority="71" w:unhideWhenUsed="0"/>
-    <w:lsdException w:name="Colorful List Accent 5" w:semiHidden="0" w:uiPriority="72" w:unhideWhenUsed="0"/>
-    <w:lsdException w:name="Colorful Grid Accent 5" w:semiHidden="0" w:uiPriority="73" w:unhideWhenUsed="0"/>
-    <w:lsdException w:name="Light Shading Accent 6" w:semiHidden="0" w:uiPriority="60" w:unhideWhenUsed="0"/>
-    <w:lsdException w:name="Light List Accent 6" w:semiHidden="0" w:uiPriority="61" w:unhideWhenUsed="0"/>
-    <w:lsdException w:name="Light Grid Accent 6" w:semiHidden="0" w:uiPriority="62" w:unhideWhenUsed="0"/>
-    <w:lsdException w:name="Medium Shading 1 Accent 6" w:semiHidden="0" w:uiPriority="63" w:unhideWhenUsed="0"/>
-    <w:lsdException w:name="Medium Shading 2 Accent 6" w:semiHidden="0" w:uiPriority="64" w:unhideWhenUsed="0"/>
-    <w:lsdException w:name="Medium List 1 Accent 6" w:semiHidden="0" w:uiPriority="65" w:unhideWhenUsed="0"/>
-    <w:lsdException w:name="Medium List 2 Accent 6" w:semiHidden="0" w:uiPriority="66" w:unhideWhenUsed="0"/>
-    <w:lsdException w:name="Medium Grid 1 Accent 6" w:semiHidden="0" w:uiPriority="67" w:unhideWhenUsed="0"/>
-    <w:lsdException w:name="Medium Grid 2 Accent 6" w:semiHidden="0" w:uiPriority="68" w:unhideWhenUsed="0"/>
-    <w:lsdException w:name="Medium Grid 3 Accent 6" w:semiHidden="0" w:uiPriority="69" w:unhideWhenUsed="0"/>
-    <w:lsdException w:name="Dark List Accent 6" w:semiHidden="0" w:uiPriority="70" w:unhideWhenUsed="0"/>
-    <w:lsdException w:name="Colorful Shading Accent 6" w:semiHidden="0" w:uiPriority="71" w:unhideWhenUsed="0"/>
-    <w:lsdException w:name="Colorful List Accent 6" w:semiHidden="0" w:uiPriority="72" w:unhideWhenUsed="0"/>
-    <w:lsdException w:name="Colorful Grid Accent 6" w:semiHidden="0" w:uiPriority="73" w:unhideWhenUsed="0"/>
-    <w:lsdException w:name="Subtle Emphasis" w:semiHidden="0" w:uiPriority="19" w:unhideWhenUsed="0" w:qFormat="1"/>
-    <w:lsdException w:name="Intense Emphasis" w:semiHidden="0" w:uiPriority="21" w:unhideWhenUsed="0" w:qFormat="1"/>
-    <w:lsdException w:name="Subtle Reference" w:semiHidden="0" w:uiPriority="31" w:unhideWhenUsed="0" w:qFormat="1"/>
-    <w:lsdException w:name="Intense Reference" w:semiHidden="0" w:uiPriority="32" w:unhideWhenUsed="0" w:qFormat="1"/>
-    <w:lsdException w:name="Book Title" w:semiHidden="0" w:uiPriority="33" w:unhideWhenUsed="0" w:qFormat="1"/>
-    <w:lsdException w:name="Bibliography" w:uiPriority="37"/>
-    <w:lsdException w:name="TOC Heading" w:uiPriority="39" w:qFormat="1"/>
-  </w:latentStyles>
-  <w:style w:type="paragraph" w:default="1" w:styleId="Normal">
-    <w:name w:val="Normal"/>
+  <w:style w:type="paragraph" w:styleId="Title">
+    <w:name w:val="Title"/>
+    <w:basedOn w:val="Normal"/>
+    <w:next w:val="Normal"/>
+    <w:link w:val="TitleChar"/>
+    <w:uiPriority w:val="10"/>
     <w:qFormat/>
-  </w:style>
-  <w:style w:type="character" w:default="1" w:styleId="DefaultParagraphFont">
-    <w:name w:val="Default Paragraph Font"/>
-    <w:uiPriority w:val="1"/>
-    <w:semiHidden/>
-    <w:unhideWhenUsed/>
-  </w:style>
-  <w:style w:type="table" w:default="1" w:styleId="TableNormal">
-    <w:name w:val="Normal Table"/>
-    <w:uiPriority w:val="99"/>
-    <w:semiHidden/>
-    <w:unhideWhenUsed/>
-    <w:tblPr>
-      <w:tblInd w:w="0" w:type="dxa"/>
-      <w:tblCellMar>
-        <w:top w:w="0" w:type="dxa"/>
-        <w:left w:w="108" w:type="dxa"/>
-        <w:bottom w:w="0" w:type="dxa"/>
-        <w:right w:w="108" w:type="dxa"/>
-      </w:tblCellMar>
-    </w:tblPr>
-  </w:style>
-  <w:style w:type="numbering" w:default="1" w:styleId="NoList">
-    <w:name w:val="No List"/>
-    <w:uiPriority w:val="99"/>
-    <w:semiHidden/>
-    <w:unhideWhenUsed/>
-  </w:style>
-  <w:style w:type="paragraph" w:styleId="BalloonText">
-    <w:name w:val="Balloon Text"/>
-    <w:basedOn w:val="Normal"/>
-    <w:link w:val="BalloonTextChar"/>
-    <w:uiPriority w:val="99"/>
-    <w:semiHidden/>
-    <w:unhideWhenUsed/>
-    <w:rsid w:val="008C137A"/>
+    <w:rsid w:val="00031E83"/>
     <w:pPr>
       <w:spacing w:after="0" w:line="240" w:lineRule="auto"/>
+      <w:contextualSpacing/>
     </w:pPr>
     <w:rPr>
-      <w:rFonts w:ascii="Tahoma" w:hAnsi="Tahoma" w:cs="Tahoma"/>
-      <w:sz w:val="16"/>
-      <w:szCs w:val="16"/>
+      <w:rFonts w:asciiTheme="majorHAnsi" w:eastAsiaTheme="majorEastAsia" w:hAnsiTheme="majorHAnsi" w:cstheme="majorBidi"/>
+      <w:spacing w:val="-10"/>
+      <w:kern w:val="28"/>
+      <w:sz w:val="56"/>
+      <w:szCs w:val="56"/>
     </w:rPr>
   </w:style>
-  <w:style w:type="character" w:customStyle="1" w:styleId="BalloonTextChar">
-    <w:name w:val="Balloon Text Char"/>
+  <w:style w:type="character" w:customStyle="1" w:styleId="TitleChar">
+    <w:name w:val="Title Char"/>
     <w:basedOn w:val="DefaultParagraphFont"/>
-    <w:link w:val="BalloonText"/>
-    <w:uiPriority w:val="99"/>
-    <w:semiHidden/>
-    <w:rsid w:val="008C137A"/>
+    <w:link w:val="Title"/>
+    <w:uiPriority w:val="10"/>
+    <w:rsid w:val="00031E83"/>
     <w:rPr>
-      <w:rFonts w:ascii="Tahoma" w:hAnsi="Tahoma" w:cs="Tahoma"/>
-      <w:sz w:val="16"/>
-      <w:szCs w:val="16"/>
+      <w:rFonts w:asciiTheme="majorHAnsi" w:eastAsiaTheme="majorEastAsia" w:hAnsiTheme="majorHAnsi" w:cstheme="majorBidi"/>
+      <w:spacing w:val="-10"/>
+      <w:kern w:val="28"/>
+      <w:sz w:val="56"/>
+      <w:szCs w:val="56"/>
     </w:rPr>
   </w:style>
-  <w:style w:type="character" w:styleId="Hyperlink">
-    <w:name w:val="Hyperlink"/>
+  <w:style w:type="character" w:customStyle="1" w:styleId="Heading1Char">
+    <w:name w:val="Heading 1 Char"/>
     <w:basedOn w:val="DefaultParagraphFont"/>
-    <w:uiPriority w:val="99"/>
-    <w:unhideWhenUsed/>
-    <w:rsid w:val="00423256"/>
+    <w:link w:val="Heading1"/>
+    <w:uiPriority w:val="9"/>
+    <w:rsid w:val="00031E83"/>
     <w:rPr>
-      <w:color w:val="0000FF" w:themeColor="hyperlink"/>
-      <w:u w:val="single"/>
+      <w:rFonts w:asciiTheme="majorHAnsi" w:eastAsiaTheme="majorEastAsia" w:hAnsiTheme="majorHAnsi" w:cstheme="majorBidi"/>
+      <w:color w:val="365F91" w:themeColor="accent1" w:themeShade="BF"/>
+      <w:sz w:val="32"/>
+      <w:szCs w:val="32"/>
     </w:rPr>
   </w:style>
-  <w:style w:type="character" w:styleId="FollowedHyperlink">
-    <w:name w:val="FollowedHyperlink"/>
+  <w:style w:type="character" w:customStyle="1" w:styleId="Heading2Char">
+    <w:name w:val="Heading 2 Char"/>
     <w:basedOn w:val="DefaultParagraphFont"/>
-    <w:uiPriority w:val="99"/>
-    <w:semiHidden/>
-    <w:unhideWhenUsed/>
-    <w:rsid w:val="00FA59FD"/>
+    <w:link w:val="Heading2"/>
+    <w:uiPriority w:val="9"/>
+    <w:rsid w:val="005E3D86"/>
     <w:rPr>
-      <w:color w:val="800080" w:themeColor="followedHyperlink"/>
-      <w:u w:val="single"/>
+      <w:rFonts w:asciiTheme="majorHAnsi" w:eastAsiaTheme="majorEastAsia" w:hAnsiTheme="majorHAnsi" w:cstheme="majorBidi"/>
+      <w:color w:val="365F91" w:themeColor="accent1" w:themeShade="BF"/>
+      <w:sz w:val="26"/>
+      <w:szCs w:val="26"/>
     </w:rPr>
   </w:style>
 </w:styles>
@@ -2597,4 +2838,16 @@
   <a:objectDefaults/>
   <a:extraClrSchemeLst/>
 </a:theme>
+</file>
+
+<file path=customXml/item1.xml><?xml version="1.0" encoding="utf-8"?>
+<b:Sources xmlns:b="http://schemas.openxmlformats.org/officeDocument/2006/bibliography" xmlns="http://schemas.openxmlformats.org/officeDocument/2006/bibliography" SelectedStyle="\APASixthEditionOfficeOnline.xsl" StyleName="APA" Version="6"/>
+</file>
+
+<file path=customXml/itemProps1.xml><?xml version="1.0" encoding="utf-8"?>
+<ds:datastoreItem xmlns:ds="http://schemas.openxmlformats.org/officeDocument/2006/customXml" ds:itemID="{FD66B216-8453-4BC0-8972-4D16685B45C0}">
+  <ds:schemaRefs>
+    <ds:schemaRef ds:uri="http://schemas.openxmlformats.org/officeDocument/2006/bibliography"/>
+  </ds:schemaRefs>
+</ds:datastoreItem>
 </file>